--- a/docs/coding_projects/P2_SVM/use_lib.html.docx
+++ b/docs/coding_projects/P2_SVM/use_lib.html.docx
@@ -300,7 +300,7 @@
         <w:t xml:space="preserve">50400 5600 14000</w:t>
       </w:r>
     </w:p>
-    <w:bookmarkStart w:id="37" w:name="实验内容"/>
+    <w:bookmarkStart w:id="40" w:name="实验内容"/>
     <w:p>
       <w:pPr>
         <w:pStyle w:val="Heading2"/>
@@ -309,7 +309,7 @@
         <w:t xml:space="preserve">1 实验内容</w:t>
       </w:r>
     </w:p>
-    <w:bookmarkStart w:id="34" w:name="调库实现svm"/>
+    <w:bookmarkStart w:id="37" w:name="调库实现svm"/>
     <w:p>
       <w:pPr>
         <w:pStyle w:val="Heading3"/>
@@ -338,12 +338,651 @@
         <w:t xml:space="preserve">在本节之后，我们将使用 PyTorch 和 numpy 这样的基础科学计算库，来在GPU和CPU上实现SVM及其优化。</w:t>
       </w:r>
     </w:p>
+    <w:tbl>
+      <w:tblPr>
+        <w:tblStyle w:val="Table"/>
+        <w:tblLook w:firstRow="0" w:lastRow="0" w:firstColumn="0" w:lastColumn="0" w:noHBand="0" w:noVBand="0" w:val="0000"/>
+        <w:tblBorders>
+          <w:left w:val="single" w:sz="24" w:space="0" w:color="CC1914"/>
+          <w:right w:val="single" w:sz="4" w:space="0" w:color="CC1914"/>
+          <w:top w:val="single" w:sz="4" w:space="0" w:color="CC1914"/>
+          <w:bottom w:val="single" w:sz="4" w:space="0" w:color="CC1914"/>
+        </w:tblBorders>
+        <w:tblCellMar>
+          <w:left w:w="144" w:type="dxa"/>
+          <w:right w:w="144" w:type="dxa"/>
+        </w:tblCellMar>
+        <w:tblInd w:w="164" w:type="dxa"/>
+        <w:tblW w:type="pct" w:w="100%"/>
+      </w:tblPr>
+      <w:tr>
+        <w:trPr>
+          <w:cantSplit/>
+        </w:trPr>
+        <w:tc>
+          <w:tcPr>
+            <w:shd w:color="auto" w:fill="f7dddc" w:val="clear"/>
+            <w:tcMar>
+              <w:top w:w="92" w:type="dxa"/>
+              <w:bottom w:w="92" w:type="dxa"/>
+            </w:tcMar>
+          </w:tcPr>
+          <w:p>
+            <w:pPr>
+              <w:pStyle w:val="BodyText"/>
+            </w:pPr>
+            <w:pPr>
+              <w:spacing w:before="0" w:after="0"/>
+              <w:textAlignment w:val="center"/>
+            </w:pPr>
+            <w:r>
+              <w:drawing>
+                <wp:inline>
+                  <wp:extent cx="152400" cy="152400"/>
+                  <wp:effectExtent b="0" l="0" r="0" t="0"/>
+                  <wp:docPr descr="" title="" id="22" name="Picture"/>
+                  <a:graphic>
+                    <a:graphicData uri="http://schemas.openxmlformats.org/drawingml/2006/picture">
+                      <pic:pic>
+                        <pic:nvPicPr>
+                          <pic:cNvPr descr="/opt/quarto/share/formats/docx/important.png" id="23" name="Picture"/>
+                          <pic:cNvPicPr>
+                            <a:picLocks noChangeArrowheads="1" noChangeAspect="1"/>
+                          </pic:cNvPicPr>
+                        </pic:nvPicPr>
+                        <pic:blipFill>
+                          <a:blip r:embed="rId21"/>
+                          <a:stretch>
+                            <a:fillRect/>
+                          </a:stretch>
+                        </pic:blipFill>
+                        <pic:spPr bwMode="auto">
+                          <a:xfrm>
+                            <a:off x="0" y="0"/>
+                            <a:ext cx="152400" cy="152400"/>
+                          </a:xfrm>
+                          <a:prstGeom prst="rect">
+                            <a:avLst/>
+                          </a:prstGeom>
+                          <a:noFill/>
+                          <a:ln w="9525">
+                            <a:noFill/>
+                            <a:headEnd/>
+                            <a:tailEnd/>
+                          </a:ln>
+                        </pic:spPr>
+                      </pic:pic>
+                    </a:graphicData>
+                  </a:graphic>
+                </wp:inline>
+              </w:drawing>
+            </w:r>
+            <w:r>
+              <w:t xml:space="preserve"> </w:t>
+            </w:r>
+            <w:r>
+              <w:t xml:space="preserve"> </w:t>
+            </w:r>
+            <w:r>
+              <w:t xml:space="preserve">重要</w:t>
+            </w:r>
+          </w:p>
+        </w:tc>
+      </w:tr>
+      <w:tr>
+        <w:trPr>
+          <w:cantSplit/>
+        </w:trPr>
+        <w:tc>
+          <w:tcPr>
+            <w:tcMar>
+              <w:top w:w="108" w:type="dxa"/>
+              <w:bottom w:w="108" w:type="dxa"/>
+            </w:tcMar>
+          </w:tcPr>
+          <w:p>
+            <w:pPr>
+              <w:pStyle w:val="BodyText"/>
+            </w:pPr>
+            <w:pPr>
+              <w:spacing w:before="16" w:after="16"/>
+            </w:pPr>
+            <w:r>
+              <w:t xml:space="preserve">本次Project首先展示了几个常用的SVM库的精度与速度，并且对其进行调参；随后本次Project基于基础科学计算库手写实现了SVM及其优化，和前面的库的精度与速度进行了对比。</w:t>
+            </w:r>
+          </w:p>
+        </w:tc>
+      </w:tr>
+    </w:tbl>
+    <w:bookmarkStart w:id="24" w:name="sklearn实现的-smo-形式的-rbf-kernel-svm"/>
+    <w:p>
+      <w:pPr>
+        <w:pStyle w:val="Heading4"/>
+      </w:pPr>
+      <w:r>
+        <w:t xml:space="preserve">1.1.1 sklearn实现的 SMO 形式的 RBF kernel SVM</w:t>
+      </w:r>
+    </w:p>
+    <w:p>
+      <w:pPr>
+        <w:pStyle w:val="SourceCode"/>
+      </w:pPr>
+      <w:r>
+        <w:rPr>
+          <w:rStyle w:val="ImportTok"/>
+        </w:rPr>
+        <w:t xml:space="preserve">from</w:t>
+      </w:r>
+      <w:r>
+        <w:rPr>
+          <w:rStyle w:val="NormalTok"/>
+        </w:rPr>
+        <w:t xml:space="preserve"> sklearn.svm </w:t>
+      </w:r>
+      <w:r>
+        <w:rPr>
+          <w:rStyle w:val="ImportTok"/>
+        </w:rPr>
+        <w:t xml:space="preserve">import</w:t>
+      </w:r>
+      <w:r>
+        <w:rPr>
+          <w:rStyle w:val="NormalTok"/>
+        </w:rPr>
+        <w:t xml:space="preserve"> SVC</w:t>
+      </w:r>
+    </w:p>
+    <w:p>
+      <w:pPr>
+        <w:pStyle w:val="SourceCode"/>
+      </w:pPr>
+      <w:r>
+        <w:rPr>
+          <w:rStyle w:val="NormalTok"/>
+        </w:rPr>
+        <w:t xml:space="preserve">svc </w:t>
+      </w:r>
+      <w:r>
+        <w:rPr>
+          <w:rStyle w:val="OperatorTok"/>
+        </w:rPr>
+        <w:t xml:space="preserve">=</w:t>
+      </w:r>
+      <w:r>
+        <w:rPr>
+          <w:rStyle w:val="NormalTok"/>
+        </w:rPr>
+        <w:t xml:space="preserve"> SVC(kernel</w:t>
+      </w:r>
+      <w:r>
+        <w:rPr>
+          <w:rStyle w:val="OperatorTok"/>
+        </w:rPr>
+        <w:t xml:space="preserve">=</w:t>
+      </w:r>
+      <w:r>
+        <w:rPr>
+          <w:rStyle w:val="StringTok"/>
+        </w:rPr>
+        <w:t xml:space="preserve">'rbf'</w:t>
+      </w:r>
+      <w:r>
+        <w:rPr>
+          <w:rStyle w:val="NormalTok"/>
+        </w:rPr>
+        <w:t xml:space="preserve">, probability</w:t>
+      </w:r>
+      <w:r>
+        <w:rPr>
+          <w:rStyle w:val="OperatorTok"/>
+        </w:rPr>
+        <w:t xml:space="preserve">=</w:t>
+      </w:r>
+      <w:r>
+        <w:rPr>
+          <w:rStyle w:val="VariableTok"/>
+        </w:rPr>
+        <w:t xml:space="preserve">True</w:t>
+      </w:r>
+      <w:r>
+        <w:rPr>
+          <w:rStyle w:val="NormalTok"/>
+        </w:rPr>
+        <w:t xml:space="preserve">)</w:t>
+      </w:r>
+      <w:r>
+        <w:br/>
+      </w:r>
+      <w:r>
+        <w:rPr>
+          <w:rStyle w:val="NormalTok"/>
+        </w:rPr>
+        <w:t xml:space="preserve">svc.fit(X_train, y_train)</w:t>
+      </w:r>
+    </w:p>
+    <w:p>
+      <w:pPr>
+        <w:pStyle w:val="SourceCode"/>
+      </w:pPr>
+      <w:r>
+        <w:rPr>
+          <w:rStyle w:val="VerbatimChar"/>
+        </w:rPr>
+        <w:t xml:space="preserve">SVC(probability=True)</w:t>
+      </w:r>
+    </w:p>
+    <w:p>
+      <w:pPr>
+        <w:pStyle w:val="SourceCode"/>
+      </w:pPr>
+      <w:r>
+        <w:rPr>
+          <w:rStyle w:val="NormalTok"/>
+        </w:rPr>
+        <w:t xml:space="preserve">y_pred </w:t>
+      </w:r>
+      <w:r>
+        <w:rPr>
+          <w:rStyle w:val="OperatorTok"/>
+        </w:rPr>
+        <w:t xml:space="preserve">=</w:t>
+      </w:r>
+      <w:r>
+        <w:rPr>
+          <w:rStyle w:val="NormalTok"/>
+        </w:rPr>
+        <w:t xml:space="preserve"> svc.predict(X_test)</w:t>
+      </w:r>
+      <w:r>
+        <w:br/>
+      </w:r>
+      <w:r>
+        <w:rPr>
+          <w:rStyle w:val="NormalTok"/>
+        </w:rPr>
+        <w:t xml:space="preserve">y_pred_proba </w:t>
+      </w:r>
+      <w:r>
+        <w:rPr>
+          <w:rStyle w:val="OperatorTok"/>
+        </w:rPr>
+        <w:t xml:space="preserve">=</w:t>
+      </w:r>
+      <w:r>
+        <w:rPr>
+          <w:rStyle w:val="NormalTok"/>
+        </w:rPr>
+        <w:t xml:space="preserve"> svc.predict_proba(X_test)</w:t>
+      </w:r>
+      <w:r>
+        <w:br/>
+      </w:r>
+      <w:r>
+        <w:rPr>
+          <w:rStyle w:val="NormalTok"/>
+        </w:rPr>
+        <w:t xml:space="preserve">svc_res </w:t>
+      </w:r>
+      <w:r>
+        <w:rPr>
+          <w:rStyle w:val="OperatorTok"/>
+        </w:rPr>
+        <w:t xml:space="preserve">=</w:t>
+      </w:r>
+      <w:r>
+        <w:rPr>
+          <w:rStyle w:val="NormalTok"/>
+        </w:rPr>
+        <w:t xml:space="preserve"> compute_classification_metrics(y_test, y_pred_proba, logits_to_prob</w:t>
+      </w:r>
+      <w:r>
+        <w:rPr>
+          <w:rStyle w:val="OperatorTok"/>
+        </w:rPr>
+        <w:t xml:space="preserve">=</w:t>
+      </w:r>
+      <w:r>
+        <w:rPr>
+          <w:rStyle w:val="VariableTok"/>
+        </w:rPr>
+        <w:t xml:space="preserve">False</w:t>
+      </w:r>
+      <w:r>
+        <w:rPr>
+          <w:rStyle w:val="NormalTok"/>
+        </w:rPr>
+        <w:t xml:space="preserve">, y_pred</w:t>
+      </w:r>
+      <w:r>
+        <w:rPr>
+          <w:rStyle w:val="OperatorTok"/>
+        </w:rPr>
+        <w:t xml:space="preserve">=</w:t>
+      </w:r>
+      <w:r>
+        <w:rPr>
+          <w:rStyle w:val="NormalTok"/>
+        </w:rPr>
+        <w:t xml:space="preserve">y_pred, labels</w:t>
+      </w:r>
+      <w:r>
+        <w:rPr>
+          <w:rStyle w:val="OperatorTok"/>
+        </w:rPr>
+        <w:t xml:space="preserve">=</w:t>
+      </w:r>
+      <w:r>
+        <w:rPr>
+          <w:rStyle w:val="BuiltInTok"/>
+        </w:rPr>
+        <w:t xml:space="preserve">list</w:t>
+      </w:r>
+      <w:r>
+        <w:rPr>
+          <w:rStyle w:val="NormalTok"/>
+        </w:rPr>
+        <w:t xml:space="preserve">(</w:t>
+      </w:r>
+      <w:r>
+        <w:rPr>
+          <w:rStyle w:val="BuiltInTok"/>
+        </w:rPr>
+        <w:t xml:space="preserve">range</w:t>
+      </w:r>
+      <w:r>
+        <w:rPr>
+          <w:rStyle w:val="NormalTok"/>
+        </w:rPr>
+        <w:t xml:space="preserve">(</w:t>
+      </w:r>
+      <w:r>
+        <w:rPr>
+          <w:rStyle w:val="DecValTok"/>
+        </w:rPr>
+        <w:t xml:space="preserve">10</w:t>
+      </w:r>
+      <w:r>
+        <w:rPr>
+          <w:rStyle w:val="NormalTok"/>
+        </w:rPr>
+        <w:t xml:space="preserve">)))</w:t>
+      </w:r>
+      <w:r>
+        <w:br/>
+      </w:r>
+      <w:r>
+        <w:rPr>
+          <w:rStyle w:val="NormalTok"/>
+        </w:rPr>
+        <w:t xml:space="preserve">svc_res</w:t>
+      </w:r>
+    </w:p>
+    <w:p>
+      <w:pPr>
+        <w:pStyle w:val="SourceCode"/>
+      </w:pPr>
+    </w:p>
+    <w:p>
+      <w:pPr>
+        <w:pStyle w:val="SourceCode"/>
+      </w:pPr>
+      <w:r>
+        <w:br/>
+      </w:r>
+      <w:r>
+        <w:rPr>
+          <w:rStyle w:val="VerbatimChar"/>
+        </w:rPr>
+        <w:t xml:space="preserve">{</w:t>
+      </w:r>
+      <w:r>
+        <w:br/>
+      </w:r>
+      <w:r>
+        <w:rPr>
+          <w:rStyle w:val="VerbatimChar"/>
+        </w:rPr>
+        <w:t xml:space="preserve">    'acc1': 0.9722222222222222,</w:t>
+      </w:r>
+      <w:r>
+        <w:br/>
+      </w:r>
+      <w:r>
+        <w:rPr>
+          <w:rStyle w:val="VerbatimChar"/>
+        </w:rPr>
+        <w:t xml:space="preserve">    'acc2': 0.9833333333333333,</w:t>
+      </w:r>
+      <w:r>
+        <w:br/>
+      </w:r>
+      <w:r>
+        <w:rPr>
+          <w:rStyle w:val="VerbatimChar"/>
+        </w:rPr>
+        <w:t xml:space="preserve">    'acc3': 0.9916666666666667,</w:t>
+      </w:r>
+      <w:r>
+        <w:br/>
+      </w:r>
+      <w:r>
+        <w:rPr>
+          <w:rStyle w:val="VerbatimChar"/>
+        </w:rPr>
+        <w:t xml:space="preserve">    'acc5': 0.9916666666666667,</w:t>
+      </w:r>
+      <w:r>
+        <w:br/>
+      </w:r>
+      <w:r>
+        <w:rPr>
+          <w:rStyle w:val="VerbatimChar"/>
+        </w:rPr>
+        <w:t xml:space="preserve">    'acc10': 1.0,</w:t>
+      </w:r>
+      <w:r>
+        <w:br/>
+      </w:r>
+      <w:r>
+        <w:rPr>
+          <w:rStyle w:val="VerbatimChar"/>
+        </w:rPr>
+        <w:t xml:space="preserve">    'acc20': 1.0,</w:t>
+      </w:r>
+      <w:r>
+        <w:br/>
+      </w:r>
+      <w:r>
+        <w:rPr>
+          <w:rStyle w:val="VerbatimChar"/>
+        </w:rPr>
+        <w:t xml:space="preserve">    'matthews_corrcoef': 0.9692503039897137,</w:t>
+      </w:r>
+      <w:r>
+        <w:br/>
+      </w:r>
+      <w:r>
+        <w:rPr>
+          <w:rStyle w:val="VerbatimChar"/>
+        </w:rPr>
+        <w:t xml:space="preserve">    'f1': 0.972029880729665,</w:t>
+      </w:r>
+      <w:r>
+        <w:br/>
+      </w:r>
+      <w:r>
+        <w:rPr>
+          <w:rStyle w:val="VerbatimChar"/>
+        </w:rPr>
+        <w:t xml:space="preserve">    'precision': 0.973182392919235,</w:t>
+      </w:r>
+      <w:r>
+        <w:br/>
+      </w:r>
+      <w:r>
+        <w:rPr>
+          <w:rStyle w:val="VerbatimChar"/>
+        </w:rPr>
+        <w:t xml:space="preserve">    'recall': 0.971984126984127,</w:t>
+      </w:r>
+      <w:r>
+        <w:br/>
+      </w:r>
+      <w:r>
+        <w:rPr>
+          <w:rStyle w:val="VerbatimChar"/>
+        </w:rPr>
+        <w:t xml:space="preserve">    'balanced_accuracy': 0.971984126984127,</w:t>
+      </w:r>
+      <w:r>
+        <w:br/>
+      </w:r>
+      <w:r>
+        <w:rPr>
+          <w:rStyle w:val="VerbatimChar"/>
+        </w:rPr>
+        <w:t xml:space="preserve">    'cohen_kappa': 0.9691339500827382,</w:t>
+      </w:r>
+      <w:r>
+        <w:br/>
+      </w:r>
+      <w:r>
+        <w:rPr>
+          <w:rStyle w:val="VerbatimChar"/>
+        </w:rPr>
+        <w:t xml:space="preserve">    'roc_auc': 0.9993403631348077,</w:t>
+      </w:r>
+      <w:r>
+        <w:br/>
+      </w:r>
+      <w:r>
+        <w:rPr>
+          <w:rStyle w:val="VerbatimChar"/>
+        </w:rPr>
+        <w:t xml:space="preserve">    'hinge_loss': 0.11966705184959518,</w:t>
+      </w:r>
+      <w:r>
+        <w:br/>
+      </w:r>
+      <w:r>
+        <w:rPr>
+          <w:rStyle w:val="VerbatimChar"/>
+        </w:rPr>
+        <w:t xml:space="preserve">    'log_loss': 0.1287164515187897,</w:t>
+      </w:r>
+      <w:r>
+        <w:br/>
+      </w:r>
+      <w:r>
+        <w:rPr>
+          <w:rStyle w:val="VerbatimChar"/>
+        </w:rPr>
+        <w:t xml:space="preserve">    'acc1_pred': 0.9722222222222222</w:t>
+      </w:r>
+      <w:r>
+        <w:br/>
+      </w:r>
+      <w:r>
+        <w:rPr>
+          <w:rStyle w:val="VerbatimChar"/>
+        </w:rPr>
+        <w:t xml:space="preserve">}</w:t>
+      </w:r>
+    </w:p>
+    <w:p>
+      <w:pPr>
+        <w:pStyle w:val="FirstParagraph"/>
+      </w:pPr>
+      <w:r>
+        <w:t xml:space="preserve">需要注意的是，SVM的概率计算的机制较为特殊，所以用SVM的概率预测值进行决策的话，与SVM本身的预测是有所不同的。</w:t>
+      </w:r>
+      <w:r>
+        <w:t xml:space="preserve"> </w:t>
+      </w:r>
+      <w:r>
+        <w:t xml:space="preserve">因此我们上面看到的结果中，根据</w:t>
+      </w:r>
+      <w:r>
+        <w:rPr>
+          <w:rStyle w:val="VerbatimChar"/>
+        </w:rPr>
+        <w:t xml:space="preserve">y_pred_proba</w:t>
+      </w:r>
+      <w:r>
+        <w:t xml:space="preserve">计算的</w:t>
+      </w:r>
+      <w:r>
+        <w:rPr>
+          <w:rStyle w:val="VerbatimChar"/>
+        </w:rPr>
+        <w:t xml:space="preserve">acc1</w:t>
+      </w:r>
+      <w:r>
+        <w:t xml:space="preserve">(top k 准确率) 与 根据</w:t>
+      </w:r>
+      <w:r>
+        <w:t xml:space="preserve"> </w:t>
+      </w:r>
+      <w:r>
+        <w:rPr>
+          <w:rStyle w:val="VerbatimChar"/>
+        </w:rPr>
+        <w:t xml:space="preserve">y_pred</w:t>
+      </w:r>
+      <w:r>
+        <w:t xml:space="preserve">计算的</w:t>
+      </w:r>
+      <w:r>
+        <w:rPr>
+          <w:rStyle w:val="VerbatimChar"/>
+        </w:rPr>
+        <w:t xml:space="preserve">acc1</w:t>
+      </w:r>
+      <w:r>
+        <w:t xml:space="preserve">并不相同，SVM本身的预测比SVM的概率预测更加准确。</w:t>
+      </w:r>
+    </w:p>
     <w:p>
       <w:pPr>
         <w:pStyle w:val="BodyText"/>
       </w:pPr>
       <w:r>
-        <w:t xml:space="preserve">!!! important</w:t>
+        <w:t xml:space="preserve">我写的代码库</w:t>
+      </w:r>
+      <w:r>
+        <w:t xml:space="preserve"> </w:t>
+      </w:r>
+      <w:r>
+        <w:rPr>
+          <w:rStyle w:val="VerbatimChar"/>
+        </w:rPr>
+        <w:t xml:space="preserve">namable_classify</w:t>
+      </w:r>
+      <w:r>
+        <w:t xml:space="preserve"> </w:t>
+      </w:r>
+      <w:r>
+        <w:t xml:space="preserve">就充分考虑了这种情况的发生，允许用户传入</w:t>
+      </w:r>
+      <w:r>
+        <w:t xml:space="preserve"> </w:t>
+      </w:r>
+      <w:r>
+        <w:rPr>
+          <w:rStyle w:val="VerbatimChar"/>
+        </w:rPr>
+        <w:t xml:space="preserve">y_pred</w:t>
+      </w:r>
+      <w:r>
+        <w:t xml:space="preserve">。</w:t>
+      </w:r>
+    </w:p>
+    <w:p>
+      <w:pPr>
+        <w:pStyle w:val="BodyText"/>
+      </w:pPr>
+      <w:r>
+        <w:t xml:space="preserve">为了更好理解，我们代码可以看到具体的区别在哪里：</w:t>
       </w:r>
     </w:p>
     <w:p>
@@ -352,18 +991,217 @@
       </w:pPr>
       <w:r>
         <w:rPr>
-          <w:rStyle w:val="VerbatimChar"/>
-        </w:rPr>
-        <w:t xml:space="preserve">本次Project首先展示了几个常用的SVM库的精度与速度，并且对其进行调参；随后本次Project基于基础科学计算库手写实现了SVM及其优化，和前面的库的精度与速度进行了对比。</w:t>
-      </w:r>
-    </w:p>
-    <w:bookmarkStart w:id="21" w:name="sklearn实现的-smo-形式的-rbf-kernel-svm"/>
+          <w:rStyle w:val="ImportTok"/>
+        </w:rPr>
+        <w:t xml:space="preserve">import</w:t>
+      </w:r>
+      <w:r>
+        <w:rPr>
+          <w:rStyle w:val="NormalTok"/>
+        </w:rPr>
+        <w:t xml:space="preserve"> numpy </w:t>
+      </w:r>
+      <w:r>
+        <w:rPr>
+          <w:rStyle w:val="ImportTok"/>
+        </w:rPr>
+        <w:t xml:space="preserve">as</w:t>
+      </w:r>
+      <w:r>
+        <w:rPr>
+          <w:rStyle w:val="NormalTok"/>
+        </w:rPr>
+        <w:t xml:space="preserve"> np</w:t>
+      </w:r>
+    </w:p>
+    <w:p>
+      <w:pPr>
+        <w:pStyle w:val="SourceCode"/>
+      </w:pPr>
+      <w:r>
+        <w:rPr>
+          <w:rStyle w:val="NormalTok"/>
+        </w:rPr>
+        <w:t xml:space="preserve">interested </w:t>
+      </w:r>
+      <w:r>
+        <w:rPr>
+          <w:rStyle w:val="OperatorTok"/>
+        </w:rPr>
+        <w:t xml:space="preserve">=</w:t>
+      </w:r>
+      <w:r>
+        <w:rPr>
+          <w:rStyle w:val="NormalTok"/>
+        </w:rPr>
+        <w:t xml:space="preserve"> np.where(np.argmax(y_pred_proba, axis</w:t>
+      </w:r>
+      <w:r>
+        <w:rPr>
+          <w:rStyle w:val="OperatorTok"/>
+        </w:rPr>
+        <w:t xml:space="preserve">=</w:t>
+      </w:r>
+      <w:r>
+        <w:rPr>
+          <w:rStyle w:val="DecValTok"/>
+        </w:rPr>
+        <w:t xml:space="preserve">1</w:t>
+      </w:r>
+      <w:r>
+        <w:rPr>
+          <w:rStyle w:val="NormalTok"/>
+        </w:rPr>
+        <w:t xml:space="preserve">)</w:t>
+      </w:r>
+      <w:r>
+        <w:rPr>
+          <w:rStyle w:val="OperatorTok"/>
+        </w:rPr>
+        <w:t xml:space="preserve">!=</w:t>
+      </w:r>
+      <w:r>
+        <w:rPr>
+          <w:rStyle w:val="NormalTok"/>
+        </w:rPr>
+        <w:t xml:space="preserve">y_pred)</w:t>
+      </w:r>
+      <w:r>
+        <w:br/>
+      </w:r>
+      <w:r>
+        <w:rPr>
+          <w:rStyle w:val="NormalTok"/>
+        </w:rPr>
+        <w:t xml:space="preserve">y_pred_proba[interested], np.argmax(y_pred_proba, axis</w:t>
+      </w:r>
+      <w:r>
+        <w:rPr>
+          <w:rStyle w:val="OperatorTok"/>
+        </w:rPr>
+        <w:t xml:space="preserve">=</w:t>
+      </w:r>
+      <w:r>
+        <w:rPr>
+          <w:rStyle w:val="DecValTok"/>
+        </w:rPr>
+        <w:t xml:space="preserve">1</w:t>
+      </w:r>
+      <w:r>
+        <w:rPr>
+          <w:rStyle w:val="NormalTok"/>
+        </w:rPr>
+        <w:t xml:space="preserve">)[interested], y_pred[interested]</w:t>
+      </w:r>
+    </w:p>
+    <w:p>
+      <w:pPr>
+        <w:pStyle w:val="SourceCode"/>
+      </w:pPr>
+    </w:p>
+    <w:p>
+      <w:pPr>
+        <w:pStyle w:val="SourceCode"/>
+      </w:pPr>
+      <w:r>
+        <w:br/>
+      </w:r>
+      <w:r>
+        <w:rPr>
+          <w:rStyle w:val="VerbatimChar"/>
+        </w:rPr>
+        <w:t xml:space="preserve">(</w:t>
+      </w:r>
+      <w:r>
+        <w:br/>
+      </w:r>
+      <w:r>
+        <w:rPr>
+          <w:rStyle w:val="VerbatimChar"/>
+        </w:rPr>
+        <w:t xml:space="preserve">    array([[0.04655995, 0.06806033, 0.01481866, 0.01379496, 0.04681734,</w:t>
+      </w:r>
+      <w:r>
+        <w:br/>
+      </w:r>
+      <w:r>
+        <w:rPr>
+          <w:rStyle w:val="VerbatimChar"/>
+        </w:rPr>
+        <w:t xml:space="preserve">        0.08531872, 0.31274431, 0.02019028, 0.37692727, 0.01476818],</w:t>
+      </w:r>
+      <w:r>
+        <w:br/>
+      </w:r>
+      <w:r>
+        <w:rPr>
+          <w:rStyle w:val="VerbatimChar"/>
+        </w:rPr>
+        <w:t xml:space="preserve">       [0.00642917, 0.04689452, 0.01313312, 0.04944728, 0.01523242,</w:t>
+      </w:r>
+      <w:r>
+        <w:br/>
+      </w:r>
+      <w:r>
+        <w:rPr>
+          <w:rStyle w:val="VerbatimChar"/>
+        </w:rPr>
+        <w:t xml:space="preserve">        0.03770956, 0.00456987, 0.3768156 , 0.01336737, 0.43640109],</w:t>
+      </w:r>
+      <w:r>
+        <w:br/>
+      </w:r>
+      <w:r>
+        <w:rPr>
+          <w:rStyle w:val="VerbatimChar"/>
+        </w:rPr>
+        <w:t xml:space="preserve">       [0.13989772, 0.01654543, 0.16119182, 0.17785276, 0.05271123,</w:t>
+      </w:r>
+      <w:r>
+        <w:br/>
+      </w:r>
+      <w:r>
+        <w:rPr>
+          <w:rStyle w:val="VerbatimChar"/>
+        </w:rPr>
+        <w:t xml:space="preserve">        0.13162163, 0.13944642, 0.02354677, 0.03741341, 0.1197728 ]]),</w:t>
+      </w:r>
+      <w:r>
+        <w:br/>
+      </w:r>
+      <w:r>
+        <w:rPr>
+          <w:rStyle w:val="VerbatimChar"/>
+        </w:rPr>
+        <w:t xml:space="preserve">    array([8, 9, 3]),</w:t>
+      </w:r>
+      <w:r>
+        <w:br/>
+      </w:r>
+      <w:r>
+        <w:rPr>
+          <w:rStyle w:val="VerbatimChar"/>
+        </w:rPr>
+        <w:t xml:space="preserve">    array([6, 7, 2])</w:t>
+      </w:r>
+      <w:r>
+        <w:br/>
+      </w:r>
+      <w:r>
+        <w:rPr>
+          <w:rStyle w:val="VerbatimChar"/>
+        </w:rPr>
+        <w:t xml:space="preserve">)</w:t>
+      </w:r>
+    </w:p>
+    <w:bookmarkEnd w:id="24"/>
+    <w:bookmarkStart w:id="25" w:name="sklearn-实现的-smo形式-的-linear-svm"/>
     <w:p>
       <w:pPr>
         <w:pStyle w:val="Heading4"/>
       </w:pPr>
       <w:r>
-        <w:t xml:space="preserve">1.1.1 sklearn实现的 SMO 形式的 RBF kernel SVM</w:t>
+        <w:t xml:space="preserve">1.1.2 sklearn 实现的 SMO形式 的 linear SVM</w:t>
       </w:r>
     </w:p>
     <w:p>
@@ -372,6 +1210,481 @@
       </w:pPr>
       <w:r>
         <w:rPr>
+          <w:rStyle w:val="NormalTok"/>
+        </w:rPr>
+        <w:t xml:space="preserve">svc_linear </w:t>
+      </w:r>
+      <w:r>
+        <w:rPr>
+          <w:rStyle w:val="OperatorTok"/>
+        </w:rPr>
+        <w:t xml:space="preserve">=</w:t>
+      </w:r>
+      <w:r>
+        <w:rPr>
+          <w:rStyle w:val="NormalTok"/>
+        </w:rPr>
+        <w:t xml:space="preserve"> SVC(kernel</w:t>
+      </w:r>
+      <w:r>
+        <w:rPr>
+          <w:rStyle w:val="OperatorTok"/>
+        </w:rPr>
+        <w:t xml:space="preserve">=</w:t>
+      </w:r>
+      <w:r>
+        <w:rPr>
+          <w:rStyle w:val="StringTok"/>
+        </w:rPr>
+        <w:t xml:space="preserve">'linear'</w:t>
+      </w:r>
+      <w:r>
+        <w:rPr>
+          <w:rStyle w:val="NormalTok"/>
+        </w:rPr>
+        <w:t xml:space="preserve">, probability</w:t>
+      </w:r>
+      <w:r>
+        <w:rPr>
+          <w:rStyle w:val="OperatorTok"/>
+        </w:rPr>
+        <w:t xml:space="preserve">=</w:t>
+      </w:r>
+      <w:r>
+        <w:rPr>
+          <w:rStyle w:val="VariableTok"/>
+        </w:rPr>
+        <w:t xml:space="preserve">True</w:t>
+      </w:r>
+      <w:r>
+        <w:rPr>
+          <w:rStyle w:val="NormalTok"/>
+        </w:rPr>
+        <w:t xml:space="preserve">)</w:t>
+      </w:r>
+      <w:r>
+        <w:br/>
+      </w:r>
+      <w:r>
+        <w:rPr>
+          <w:rStyle w:val="NormalTok"/>
+        </w:rPr>
+        <w:t xml:space="preserve">svc_linear.fit(X_train, y_train)</w:t>
+      </w:r>
+    </w:p>
+    <w:p>
+      <w:pPr>
+        <w:pStyle w:val="SourceCode"/>
+      </w:pPr>
+      <w:r>
+        <w:rPr>
+          <w:rStyle w:val="VerbatimChar"/>
+        </w:rPr>
+        <w:t xml:space="preserve">SVC(kernel='linear', probability=True)</w:t>
+      </w:r>
+    </w:p>
+    <w:p>
+      <w:pPr>
+        <w:pStyle w:val="SourceCode"/>
+      </w:pPr>
+      <w:r>
+        <w:rPr>
+          <w:rStyle w:val="NormalTok"/>
+        </w:rPr>
+        <w:t xml:space="preserve">y_pred </w:t>
+      </w:r>
+      <w:r>
+        <w:rPr>
+          <w:rStyle w:val="OperatorTok"/>
+        </w:rPr>
+        <w:t xml:space="preserve">=</w:t>
+      </w:r>
+      <w:r>
+        <w:rPr>
+          <w:rStyle w:val="NormalTok"/>
+        </w:rPr>
+        <w:t xml:space="preserve"> svc_linear.predict(X_test)</w:t>
+      </w:r>
+      <w:r>
+        <w:br/>
+      </w:r>
+      <w:r>
+        <w:rPr>
+          <w:rStyle w:val="NormalTok"/>
+        </w:rPr>
+        <w:t xml:space="preserve">y_pred_proba </w:t>
+      </w:r>
+      <w:r>
+        <w:rPr>
+          <w:rStyle w:val="OperatorTok"/>
+        </w:rPr>
+        <w:t xml:space="preserve">=</w:t>
+      </w:r>
+      <w:r>
+        <w:rPr>
+          <w:rStyle w:val="NormalTok"/>
+        </w:rPr>
+        <w:t xml:space="preserve"> svc_linear.predict_proba(X_test)</w:t>
+      </w:r>
+      <w:r>
+        <w:br/>
+      </w:r>
+      <w:r>
+        <w:rPr>
+          <w:rStyle w:val="NormalTok"/>
+        </w:rPr>
+        <w:t xml:space="preserve">compute_classification_metrics(y_test, y_pred_proba, logits_to_prob</w:t>
+      </w:r>
+      <w:r>
+        <w:rPr>
+          <w:rStyle w:val="OperatorTok"/>
+        </w:rPr>
+        <w:t xml:space="preserve">=</w:t>
+      </w:r>
+      <w:r>
+        <w:rPr>
+          <w:rStyle w:val="VariableTok"/>
+        </w:rPr>
+        <w:t xml:space="preserve">False</w:t>
+      </w:r>
+      <w:r>
+        <w:rPr>
+          <w:rStyle w:val="NormalTok"/>
+        </w:rPr>
+        <w:t xml:space="preserve">, y_pred</w:t>
+      </w:r>
+      <w:r>
+        <w:rPr>
+          <w:rStyle w:val="OperatorTok"/>
+        </w:rPr>
+        <w:t xml:space="preserve">=</w:t>
+      </w:r>
+      <w:r>
+        <w:rPr>
+          <w:rStyle w:val="NormalTok"/>
+        </w:rPr>
+        <w:t xml:space="preserve">y_pred, labels</w:t>
+      </w:r>
+      <w:r>
+        <w:rPr>
+          <w:rStyle w:val="OperatorTok"/>
+        </w:rPr>
+        <w:t xml:space="preserve">=</w:t>
+      </w:r>
+      <w:r>
+        <w:rPr>
+          <w:rStyle w:val="BuiltInTok"/>
+        </w:rPr>
+        <w:t xml:space="preserve">list</w:t>
+      </w:r>
+      <w:r>
+        <w:rPr>
+          <w:rStyle w:val="NormalTok"/>
+        </w:rPr>
+        <w:t xml:space="preserve">(</w:t>
+      </w:r>
+      <w:r>
+        <w:rPr>
+          <w:rStyle w:val="BuiltInTok"/>
+        </w:rPr>
+        <w:t xml:space="preserve">range</w:t>
+      </w:r>
+      <w:r>
+        <w:rPr>
+          <w:rStyle w:val="NormalTok"/>
+        </w:rPr>
+        <w:t xml:space="preserve">(</w:t>
+      </w:r>
+      <w:r>
+        <w:rPr>
+          <w:rStyle w:val="DecValTok"/>
+        </w:rPr>
+        <w:t xml:space="preserve">10</w:t>
+      </w:r>
+      <w:r>
+        <w:rPr>
+          <w:rStyle w:val="NormalTok"/>
+        </w:rPr>
+        <w:t xml:space="preserve">)))</w:t>
+      </w:r>
+    </w:p>
+    <w:p>
+      <w:pPr>
+        <w:pStyle w:val="SourceCode"/>
+      </w:pPr>
+    </w:p>
+    <w:p>
+      <w:pPr>
+        <w:pStyle w:val="SourceCode"/>
+      </w:pPr>
+      <w:r>
+        <w:br/>
+      </w:r>
+      <w:r>
+        <w:rPr>
+          <w:rStyle w:val="VerbatimChar"/>
+        </w:rPr>
+        <w:t xml:space="preserve">{</w:t>
+      </w:r>
+      <w:r>
+        <w:br/>
+      </w:r>
+      <w:r>
+        <w:rPr>
+          <w:rStyle w:val="VerbatimChar"/>
+        </w:rPr>
+        <w:t xml:space="preserve">    'acc1': 0.9777777777777777,</w:t>
+      </w:r>
+      <w:r>
+        <w:br/>
+      </w:r>
+      <w:r>
+        <w:rPr>
+          <w:rStyle w:val="VerbatimChar"/>
+        </w:rPr>
+        <w:t xml:space="preserve">    'acc2': 1.0,</w:t>
+      </w:r>
+      <w:r>
+        <w:br/>
+      </w:r>
+      <w:r>
+        <w:rPr>
+          <w:rStyle w:val="VerbatimChar"/>
+        </w:rPr>
+        <w:t xml:space="preserve">    'acc3': 1.0,</w:t>
+      </w:r>
+      <w:r>
+        <w:br/>
+      </w:r>
+      <w:r>
+        <w:rPr>
+          <w:rStyle w:val="VerbatimChar"/>
+        </w:rPr>
+        <w:t xml:space="preserve">    'acc5': 1.0,</w:t>
+      </w:r>
+      <w:r>
+        <w:br/>
+      </w:r>
+      <w:r>
+        <w:rPr>
+          <w:rStyle w:val="VerbatimChar"/>
+        </w:rPr>
+        <w:t xml:space="preserve">    'acc10': 1.0,</w:t>
+      </w:r>
+      <w:r>
+        <w:br/>
+      </w:r>
+      <w:r>
+        <w:rPr>
+          <w:rStyle w:val="VerbatimChar"/>
+        </w:rPr>
+        <w:t xml:space="preserve">    'acc20': 1.0,</w:t>
+      </w:r>
+      <w:r>
+        <w:br/>
+      </w:r>
+      <w:r>
+        <w:rPr>
+          <w:rStyle w:val="VerbatimChar"/>
+        </w:rPr>
+        <w:t xml:space="preserve">    'matthews_corrcoef': 0.9723041620958817,</w:t>
+      </w:r>
+      <w:r>
+        <w:br/>
+      </w:r>
+      <w:r>
+        <w:rPr>
+          <w:rStyle w:val="VerbatimChar"/>
+        </w:rPr>
+        <w:t xml:space="preserve">    'f1': 0.9748756231876998,</w:t>
+      </w:r>
+      <w:r>
+        <w:br/>
+      </w:r>
+      <w:r>
+        <w:rPr>
+          <w:rStyle w:val="VerbatimChar"/>
+        </w:rPr>
+        <w:t xml:space="preserve">    'precision': 0.9756801209103841,</w:t>
+      </w:r>
+      <w:r>
+        <w:br/>
+      </w:r>
+      <w:r>
+        <w:rPr>
+          <w:rStyle w:val="VerbatimChar"/>
+        </w:rPr>
+        <w:t xml:space="preserve">    'recall': 0.9748326898326898,</w:t>
+      </w:r>
+      <w:r>
+        <w:br/>
+      </w:r>
+      <w:r>
+        <w:rPr>
+          <w:rStyle w:val="VerbatimChar"/>
+        </w:rPr>
+        <w:t xml:space="preserve">    'balanced_accuracy': 0.9748326898326898,</w:t>
+      </w:r>
+      <w:r>
+        <w:br/>
+      </w:r>
+      <w:r>
+        <w:rPr>
+          <w:rStyle w:val="VerbatimChar"/>
+        </w:rPr>
+        <w:t xml:space="preserve">    'cohen_kappa': 0.9722207932506817,</w:t>
+      </w:r>
+      <w:r>
+        <w:br/>
+      </w:r>
+      <w:r>
+        <w:rPr>
+          <w:rStyle w:val="VerbatimChar"/>
+        </w:rPr>
+        <w:t xml:space="preserve">    'roc_auc': 0.9995142149923252,</w:t>
+      </w:r>
+      <w:r>
+        <w:br/>
+      </w:r>
+      <w:r>
+        <w:rPr>
+          <w:rStyle w:val="VerbatimChar"/>
+        </w:rPr>
+        <w:t xml:space="preserve">    'hinge_loss': 0.13536783910745212,</w:t>
+      </w:r>
+      <w:r>
+        <w:br/>
+      </w:r>
+      <w:r>
+        <w:rPr>
+          <w:rStyle w:val="VerbatimChar"/>
+        </w:rPr>
+        <w:t xml:space="preserve">    'log_loss': 0.1218441979874856,</w:t>
+      </w:r>
+      <w:r>
+        <w:br/>
+      </w:r>
+      <w:r>
+        <w:rPr>
+          <w:rStyle w:val="VerbatimChar"/>
+        </w:rPr>
+        <w:t xml:space="preserve">    'acc1_pred': 0.975</w:t>
+      </w:r>
+      <w:r>
+        <w:br/>
+      </w:r>
+      <w:r>
+        <w:rPr>
+          <w:rStyle w:val="VerbatimChar"/>
+        </w:rPr>
+        <w:t xml:space="preserve">}</w:t>
+      </w:r>
+    </w:p>
+    <w:bookmarkEnd w:id="25"/>
+    <w:bookmarkStart w:id="26" w:name="sklearn-实现的-基于-liblinear-库-的-linear-svm"/>
+    <w:p>
+      <w:pPr>
+        <w:pStyle w:val="Heading4"/>
+      </w:pPr>
+      <w:r>
+        <w:t xml:space="preserve">1.1.3 sklearn 实现的 基于 liblinear 库 的 Linear SVM</w:t>
+      </w:r>
+    </w:p>
+    <w:p>
+      <w:pPr>
+        <w:pStyle w:val="FirstParagraph"/>
+      </w:pPr>
+      <w:r>
+        <w:t xml:space="preserve">The main differences between LinearSVC and SVC lie in the loss function used by default, and in the handling of intercept regularization between those two implementations.</w:t>
+      </w:r>
+    </w:p>
+    <w:p>
+      <w:pPr>
+        <w:pStyle w:val="SourceCode"/>
+      </w:pPr>
+      <w:r>
+        <w:rPr>
+          <w:rStyle w:val="NormalTok"/>
+        </w:rPr>
+        <w:t xml:space="preserve">n_samples, n_features </w:t>
+      </w:r>
+      <w:r>
+        <w:rPr>
+          <w:rStyle w:val="OperatorTok"/>
+        </w:rPr>
+        <w:t xml:space="preserve">=</w:t>
+      </w:r>
+      <w:r>
+        <w:rPr>
+          <w:rStyle w:val="NormalTok"/>
+        </w:rPr>
+        <w:t xml:space="preserve"> X_train.shape</w:t>
+      </w:r>
+      <w:r>
+        <w:br/>
+      </w:r>
+      <w:r>
+        <w:rPr>
+          <w:rStyle w:val="NormalTok"/>
+        </w:rPr>
+        <w:t xml:space="preserve">sklearn_will_use_dual_problem </w:t>
+      </w:r>
+      <w:r>
+        <w:rPr>
+          <w:rStyle w:val="OperatorTok"/>
+        </w:rPr>
+        <w:t xml:space="preserve">=</w:t>
+      </w:r>
+      <w:r>
+        <w:rPr>
+          <w:rStyle w:val="NormalTok"/>
+        </w:rPr>
+        <w:t xml:space="preserve"> n_samples </w:t>
+      </w:r>
+      <w:r>
+        <w:rPr>
+          <w:rStyle w:val="OperatorTok"/>
+        </w:rPr>
+        <w:t xml:space="preserve">&lt;</w:t>
+      </w:r>
+      <w:r>
+        <w:rPr>
+          <w:rStyle w:val="NormalTok"/>
+        </w:rPr>
+        <w:t xml:space="preserve"> n_features</w:t>
+      </w:r>
+      <w:r>
+        <w:br/>
+      </w:r>
+      <w:r>
+        <w:rPr>
+          <w:rStyle w:val="NormalTok"/>
+        </w:rPr>
+        <w:t xml:space="preserve">n_samples, n_features, sklearn_will_use_dual_problem</w:t>
+      </w:r>
+    </w:p>
+    <w:p>
+      <w:pPr>
+        <w:pStyle w:val="SourceCode"/>
+      </w:pPr>
+    </w:p>
+    <w:p>
+      <w:pPr>
+        <w:pStyle w:val="SourceCode"/>
+      </w:pPr>
+      <w:r>
+        <w:rPr>
+          <w:rStyle w:val="VerbatimChar"/>
+        </w:rPr>
+        <w:t xml:space="preserve">(1293, 64, False)</w:t>
+      </w:r>
+    </w:p>
+    <w:p>
+      <w:pPr>
+        <w:pStyle w:val="SourceCode"/>
+      </w:pPr>
+      <w:r>
+        <w:rPr>
           <w:rStyle w:val="ImportTok"/>
         </w:rPr>
         <w:t xml:space="preserve">from</w:t>
@@ -392,7 +1705,7 @@
         <w:rPr>
           <w:rStyle w:val="NormalTok"/>
         </w:rPr>
-        <w:t xml:space="preserve"> SVC</w:t>
+        <w:t xml:space="preserve"> LinearSVC</w:t>
       </w:r>
     </w:p>
     <w:p>
@@ -403,19 +1716,19 @@
         <w:rPr>
           <w:rStyle w:val="NormalTok"/>
         </w:rPr>
-        <w:t xml:space="preserve">svc </w:t>
-      </w:r>
-      <w:r>
-        <w:rPr>
-          <w:rStyle w:val="OperatorTok"/>
-        </w:rPr>
-        <w:t xml:space="preserve">=</w:t>
-      </w:r>
-      <w:r>
-        <w:rPr>
-          <w:rStyle w:val="NormalTok"/>
-        </w:rPr>
-        <w:t xml:space="preserve"> SVC(kernel</w:t>
+        <w:t xml:space="preserve">linear_svc </w:t>
+      </w:r>
+      <w:r>
+        <w:rPr>
+          <w:rStyle w:val="OperatorTok"/>
+        </w:rPr>
+        <w:t xml:space="preserve">=</w:t>
+      </w:r>
+      <w:r>
+        <w:rPr>
+          <w:rStyle w:val="NormalTok"/>
+        </w:rPr>
+        <w:t xml:space="preserve"> LinearSVC(penalty</w:t>
       </w:r>
       <w:r>
         <w:rPr>
@@ -427,13 +1740,106 @@
         <w:rPr>
           <w:rStyle w:val="StringTok"/>
         </w:rPr>
-        <w:t xml:space="preserve">'rbf'</w:t>
-      </w:r>
-      <w:r>
-        <w:rPr>
-          <w:rStyle w:val="NormalTok"/>
-        </w:rPr>
-        <w:t xml:space="preserve">, probability</w:t>
+        <w:t xml:space="preserve">'l2'</w:t>
+      </w:r>
+      <w:r>
+        <w:rPr>
+          <w:rStyle w:val="NormalTok"/>
+        </w:rPr>
+        <w:t xml:space="preserve">, loss</w:t>
+      </w:r>
+      <w:r>
+        <w:rPr>
+          <w:rStyle w:val="OperatorTok"/>
+        </w:rPr>
+        <w:t xml:space="preserve">=</w:t>
+      </w:r>
+      <w:r>
+        <w:rPr>
+          <w:rStyle w:val="StringTok"/>
+        </w:rPr>
+        <w:t xml:space="preserve">'squared_hinge'</w:t>
+      </w:r>
+      <w:r>
+        <w:rPr>
+          <w:rStyle w:val="NormalTok"/>
+        </w:rPr>
+        <w:t xml:space="preserve">, dual</w:t>
+      </w:r>
+      <w:r>
+        <w:rPr>
+          <w:rStyle w:val="OperatorTok"/>
+        </w:rPr>
+        <w:t xml:space="preserve">=</w:t>
+      </w:r>
+      <w:r>
+        <w:rPr>
+          <w:rStyle w:val="NormalTok"/>
+        </w:rPr>
+        <w:t xml:space="preserve">sklearn_will_use_dual_problem, </w:t>
+      </w:r>
+      <w:r>
+        <w:br/>
+      </w:r>
+      <w:r>
+        <w:rPr>
+          <w:rStyle w:val="NormalTok"/>
+        </w:rPr>
+        <w:t xml:space="preserve">                       tol</w:t>
+      </w:r>
+      <w:r>
+        <w:rPr>
+          <w:rStyle w:val="OperatorTok"/>
+        </w:rPr>
+        <w:t xml:space="preserve">=</w:t>
+      </w:r>
+      <w:r>
+        <w:rPr>
+          <w:rStyle w:val="FloatTok"/>
+        </w:rPr>
+        <w:t xml:space="preserve">0.0001</w:t>
+      </w:r>
+      <w:r>
+        <w:rPr>
+          <w:rStyle w:val="NormalTok"/>
+        </w:rPr>
+        <w:t xml:space="preserve">, C</w:t>
+      </w:r>
+      <w:r>
+        <w:rPr>
+          <w:rStyle w:val="OperatorTok"/>
+        </w:rPr>
+        <w:t xml:space="preserve">=</w:t>
+      </w:r>
+      <w:r>
+        <w:rPr>
+          <w:rStyle w:val="FloatTok"/>
+        </w:rPr>
+        <w:t xml:space="preserve">1.0</w:t>
+      </w:r>
+      <w:r>
+        <w:rPr>
+          <w:rStyle w:val="NormalTok"/>
+        </w:rPr>
+        <w:t xml:space="preserve">, multi_class</w:t>
+      </w:r>
+      <w:r>
+        <w:rPr>
+          <w:rStyle w:val="OperatorTok"/>
+        </w:rPr>
+        <w:t xml:space="preserve">=</w:t>
+      </w:r>
+      <w:r>
+        <w:rPr>
+          <w:rStyle w:val="StringTok"/>
+        </w:rPr>
+        <w:t xml:space="preserve">'ovr'</w:t>
+      </w:r>
+      <w:r>
+        <w:rPr>
+          <w:rStyle w:val="NormalTok"/>
+        </w:rPr>
+        <w:t xml:space="preserve">, fit_intercept</w:t>
       </w:r>
       <w:r>
         <w:rPr>
@@ -451,6 +1857,24 @@
         <w:rPr>
           <w:rStyle w:val="NormalTok"/>
         </w:rPr>
+        <w:t xml:space="preserve">, intercept_scaling</w:t>
+      </w:r>
+      <w:r>
+        <w:rPr>
+          <w:rStyle w:val="OperatorTok"/>
+        </w:rPr>
+        <w:t xml:space="preserve">=</w:t>
+      </w:r>
+      <w:r>
+        <w:rPr>
+          <w:rStyle w:val="DecValTok"/>
+        </w:rPr>
+        <w:t xml:space="preserve">1</w:t>
+      </w:r>
+      <w:r>
+        <w:rPr>
+          <w:rStyle w:val="NormalTok"/>
+        </w:rPr>
         <w:t xml:space="preserve">)</w:t>
       </w:r>
       <w:r>
@@ -460,7 +1884,7 @@
         <w:rPr>
           <w:rStyle w:val="NormalTok"/>
         </w:rPr>
-        <w:t xml:space="preserve">svc.fit(X_train, y_train)</w:t>
+        <w:t xml:space="preserve">linear_svc.fit(X_train, y_train)</w:t>
       </w:r>
     </w:p>
     <w:p>
@@ -471,7 +1895,7 @@
         <w:rPr>
           <w:rStyle w:val="VerbatimChar"/>
         </w:rPr>
-        <w:t xml:space="preserve">SVC(probability=True)</w:t>
+        <w:t xml:space="preserve">LinearSVC(dual=False)</w:t>
       </w:r>
     </w:p>
     <w:p>
@@ -494,49 +1918,70 @@
         <w:rPr>
           <w:rStyle w:val="NormalTok"/>
         </w:rPr>
-        <w:t xml:space="preserve"> svc.predict(X_test)</w:t>
-      </w:r>
-      <w:r>
-        <w:br/>
-      </w:r>
-      <w:r>
-        <w:rPr>
-          <w:rStyle w:val="NormalTok"/>
-        </w:rPr>
-        <w:t xml:space="preserve">y_pred_proba </w:t>
-      </w:r>
-      <w:r>
-        <w:rPr>
-          <w:rStyle w:val="OperatorTok"/>
-        </w:rPr>
-        <w:t xml:space="preserve">=</w:t>
-      </w:r>
-      <w:r>
-        <w:rPr>
-          <w:rStyle w:val="NormalTok"/>
-        </w:rPr>
-        <w:t xml:space="preserve"> svc.predict_proba(X_test)</w:t>
-      </w:r>
-      <w:r>
-        <w:br/>
-      </w:r>
-      <w:r>
-        <w:rPr>
-          <w:rStyle w:val="NormalTok"/>
-        </w:rPr>
-        <w:t xml:space="preserve">svc_res </w:t>
-      </w:r>
-      <w:r>
-        <w:rPr>
-          <w:rStyle w:val="OperatorTok"/>
-        </w:rPr>
-        <w:t xml:space="preserve">=</w:t>
-      </w:r>
-      <w:r>
-        <w:rPr>
-          <w:rStyle w:val="NormalTok"/>
-        </w:rPr>
-        <w:t xml:space="preserve"> compute_classification_metrics(y_test, y_pred_proba, logits_to_prob</w:t>
+        <w:t xml:space="preserve"> linear_svc.predict(X_test)</w:t>
+      </w:r>
+      <w:r>
+        <w:br/>
+      </w:r>
+      <w:r>
+        <w:rPr>
+          <w:rStyle w:val="NormalTok"/>
+        </w:rPr>
+        <w:t xml:space="preserve">compute_classification_metrics(y_test, y_pred</w:t>
+      </w:r>
+      <w:r>
+        <w:rPr>
+          <w:rStyle w:val="OperatorTok"/>
+        </w:rPr>
+        <w:t xml:space="preserve">=</w:t>
+      </w:r>
+      <w:r>
+        <w:rPr>
+          <w:rStyle w:val="NormalTok"/>
+        </w:rPr>
+        <w:t xml:space="preserve">y_pred, labels</w:t>
+      </w:r>
+      <w:r>
+        <w:rPr>
+          <w:rStyle w:val="OperatorTok"/>
+        </w:rPr>
+        <w:t xml:space="preserve">=</w:t>
+      </w:r>
+      <w:r>
+        <w:rPr>
+          <w:rStyle w:val="BuiltInTok"/>
+        </w:rPr>
+        <w:t xml:space="preserve">list</w:t>
+      </w:r>
+      <w:r>
+        <w:rPr>
+          <w:rStyle w:val="NormalTok"/>
+        </w:rPr>
+        <w:t xml:space="preserve">(</w:t>
+      </w:r>
+      <w:r>
+        <w:rPr>
+          <w:rStyle w:val="BuiltInTok"/>
+        </w:rPr>
+        <w:t xml:space="preserve">range</w:t>
+      </w:r>
+      <w:r>
+        <w:rPr>
+          <w:rStyle w:val="NormalTok"/>
+        </w:rPr>
+        <w:t xml:space="preserve">(</w:t>
+      </w:r>
+      <w:r>
+        <w:rPr>
+          <w:rStyle w:val="DecValTok"/>
+        </w:rPr>
+        <w:t xml:space="preserve">10</w:t>
+      </w:r>
+      <w:r>
+        <w:rPr>
+          <w:rStyle w:val="NormalTok"/>
+        </w:rPr>
+        <w:t xml:space="preserve">)), y_pred_metrics_only</w:t>
       </w:r>
       <w:r>
         <w:rPr>
@@ -548,76 +1993,13 @@
         <w:rPr>
           <w:rStyle w:val="VariableTok"/>
         </w:rPr>
-        <w:t xml:space="preserve">False</w:t>
-      </w:r>
-      <w:r>
-        <w:rPr>
-          <w:rStyle w:val="NormalTok"/>
-        </w:rPr>
-        <w:t xml:space="preserve">, y_pred</w:t>
-      </w:r>
-      <w:r>
-        <w:rPr>
-          <w:rStyle w:val="OperatorTok"/>
-        </w:rPr>
-        <w:t xml:space="preserve">=</w:t>
-      </w:r>
-      <w:r>
-        <w:rPr>
-          <w:rStyle w:val="NormalTok"/>
-        </w:rPr>
-        <w:t xml:space="preserve">y_pred, labels</w:t>
-      </w:r>
-      <w:r>
-        <w:rPr>
-          <w:rStyle w:val="OperatorTok"/>
-        </w:rPr>
-        <w:t xml:space="preserve">=</w:t>
-      </w:r>
-      <w:r>
-        <w:rPr>
-          <w:rStyle w:val="BuiltInTok"/>
-        </w:rPr>
-        <w:t xml:space="preserve">list</w:t>
-      </w:r>
-      <w:r>
-        <w:rPr>
-          <w:rStyle w:val="NormalTok"/>
-        </w:rPr>
-        <w:t xml:space="preserve">(</w:t>
-      </w:r>
-      <w:r>
-        <w:rPr>
-          <w:rStyle w:val="BuiltInTok"/>
-        </w:rPr>
-        <w:t xml:space="preserve">range</w:t>
-      </w:r>
-      <w:r>
-        <w:rPr>
-          <w:rStyle w:val="NormalTok"/>
-        </w:rPr>
-        <w:t xml:space="preserve">(</w:t>
-      </w:r>
-      <w:r>
-        <w:rPr>
-          <w:rStyle w:val="DecValTok"/>
-        </w:rPr>
-        <w:t xml:space="preserve">10</w:t>
-      </w:r>
-      <w:r>
-        <w:rPr>
-          <w:rStyle w:val="NormalTok"/>
-        </w:rPr>
-        <w:t xml:space="preserve">)))</w:t>
-      </w:r>
-      <w:r>
-        <w:br/>
-      </w:r>
-      <w:r>
-        <w:rPr>
-          <w:rStyle w:val="NormalTok"/>
-        </w:rPr>
-        <w:t xml:space="preserve">svc_res</w:t>
+        <w:t xml:space="preserve">True</w:t>
+      </w:r>
+      <w:r>
+        <w:rPr>
+          <w:rStyle w:val="NormalTok"/>
+        </w:rPr>
+        <w:t xml:space="preserve">)</w:t>
       </w:r>
     </w:p>
     <w:p>
@@ -645,142 +2027,61 @@
         <w:rPr>
           <w:rStyle w:val="VerbatimChar"/>
         </w:rPr>
-        <w:t xml:space="preserve">    'acc1': 0.9722222222222222,</w:t>
-      </w:r>
-      <w:r>
-        <w:br/>
-      </w:r>
-      <w:r>
-        <w:rPr>
-          <w:rStyle w:val="VerbatimChar"/>
-        </w:rPr>
-        <w:t xml:space="preserve">    'acc2': 0.9833333333333333,</w:t>
-      </w:r>
-      <w:r>
-        <w:br/>
-      </w:r>
-      <w:r>
-        <w:rPr>
-          <w:rStyle w:val="VerbatimChar"/>
-        </w:rPr>
-        <w:t xml:space="preserve">    'acc3': 0.9916666666666667,</w:t>
-      </w:r>
-      <w:r>
-        <w:br/>
-      </w:r>
-      <w:r>
-        <w:rPr>
-          <w:rStyle w:val="VerbatimChar"/>
-        </w:rPr>
-        <w:t xml:space="preserve">    'acc5': 0.9916666666666667,</w:t>
-      </w:r>
-      <w:r>
-        <w:br/>
-      </w:r>
-      <w:r>
-        <w:rPr>
-          <w:rStyle w:val="VerbatimChar"/>
-        </w:rPr>
-        <w:t xml:space="preserve">    'acc10': 1.0,</w:t>
-      </w:r>
-      <w:r>
-        <w:br/>
-      </w:r>
-      <w:r>
-        <w:rPr>
-          <w:rStyle w:val="VerbatimChar"/>
-        </w:rPr>
-        <w:t xml:space="preserve">    'acc20': 1.0,</w:t>
-      </w:r>
-      <w:r>
-        <w:br/>
-      </w:r>
-      <w:r>
-        <w:rPr>
-          <w:rStyle w:val="VerbatimChar"/>
-        </w:rPr>
-        <w:t xml:space="preserve">    'matthews_corrcoef': 0.9692503039897137,</w:t>
-      </w:r>
-      <w:r>
-        <w:br/>
-      </w:r>
-      <w:r>
-        <w:rPr>
-          <w:rStyle w:val="VerbatimChar"/>
-        </w:rPr>
-        <w:t xml:space="preserve">    'f1': 0.972029880729665,</w:t>
-      </w:r>
-      <w:r>
-        <w:br/>
-      </w:r>
-      <w:r>
-        <w:rPr>
-          <w:rStyle w:val="VerbatimChar"/>
-        </w:rPr>
-        <w:t xml:space="preserve">    'precision': 0.973182392919235,</w:t>
-      </w:r>
-      <w:r>
-        <w:br/>
-      </w:r>
-      <w:r>
-        <w:rPr>
-          <w:rStyle w:val="VerbatimChar"/>
-        </w:rPr>
-        <w:t xml:space="preserve">    'recall': 0.971984126984127,</w:t>
-      </w:r>
-      <w:r>
-        <w:br/>
-      </w:r>
-      <w:r>
-        <w:rPr>
-          <w:rStyle w:val="VerbatimChar"/>
-        </w:rPr>
-        <w:t xml:space="preserve">    'balanced_accuracy': 0.971984126984127,</w:t>
-      </w:r>
-      <w:r>
-        <w:br/>
-      </w:r>
-      <w:r>
-        <w:rPr>
-          <w:rStyle w:val="VerbatimChar"/>
-        </w:rPr>
-        <w:t xml:space="preserve">    'cohen_kappa': 0.9691339500827382,</w:t>
-      </w:r>
-      <w:r>
-        <w:br/>
-      </w:r>
-      <w:r>
-        <w:rPr>
-          <w:rStyle w:val="VerbatimChar"/>
-        </w:rPr>
-        <w:t xml:space="preserve">    'roc_auc': 0.9993403631348077,</w:t>
-      </w:r>
-      <w:r>
-        <w:br/>
-      </w:r>
-      <w:r>
-        <w:rPr>
-          <w:rStyle w:val="VerbatimChar"/>
-        </w:rPr>
-        <w:t xml:space="preserve">    'hinge_loss': 0.11966705184959518,</w:t>
-      </w:r>
-      <w:r>
-        <w:br/>
-      </w:r>
-      <w:r>
-        <w:rPr>
-          <w:rStyle w:val="VerbatimChar"/>
-        </w:rPr>
-        <w:t xml:space="preserve">    'log_loss': 0.1287164515187897,</w:t>
-      </w:r>
-      <w:r>
-        <w:br/>
-      </w:r>
-      <w:r>
-        <w:rPr>
-          <w:rStyle w:val="VerbatimChar"/>
-        </w:rPr>
-        <w:t xml:space="preserve">    'acc1_pred': 0.9722222222222222</w:t>
+        <w:t xml:space="preserve">    'matthews_corrcoef': 0.9507782171913305,</w:t>
+      </w:r>
+      <w:r>
+        <w:br/>
+      </w:r>
+      <w:r>
+        <w:rPr>
+          <w:rStyle w:val="VerbatimChar"/>
+        </w:rPr>
+        <w:t xml:space="preserve">    'f1': 0.9551493507947526,</w:t>
+      </w:r>
+      <w:r>
+        <w:br/>
+      </w:r>
+      <w:r>
+        <w:rPr>
+          <w:rStyle w:val="VerbatimChar"/>
+        </w:rPr>
+        <w:t xml:space="preserve">    'precision': 0.9564648995608748,</w:t>
+      </w:r>
+      <w:r>
+        <w:br/>
+      </w:r>
+      <w:r>
+        <w:rPr>
+          <w:rStyle w:val="VerbatimChar"/>
+        </w:rPr>
+        <w:t xml:space="preserve">    'recall': 0.9553131703131704,</w:t>
+      </w:r>
+      <w:r>
+        <w:br/>
+      </w:r>
+      <w:r>
+        <w:rPr>
+          <w:rStyle w:val="VerbatimChar"/>
+        </w:rPr>
+        <w:t xml:space="preserve">    'balanced_accuracy': 0.9553131703131704,</w:t>
+      </w:r>
+      <w:r>
+        <w:br/>
+      </w:r>
+      <w:r>
+        <w:rPr>
+          <w:rStyle w:val="VerbatimChar"/>
+        </w:rPr>
+        <w:t xml:space="preserve">    'cohen_kappa': 0.9506151669738929,</w:t>
+      </w:r>
+      <w:r>
+        <w:br/>
+      </w:r>
+      <w:r>
+        <w:rPr>
+          <w:rStyle w:val="VerbatimChar"/>
+        </w:rPr>
+        <w:t xml:space="preserve">    'acc1_pred': 0.9555555555555556</w:t>
       </w:r>
       <w:r>
         <w:br/>
@@ -792,1212 +2093,8 @@
         <w:t xml:space="preserve">}</w:t>
       </w:r>
     </w:p>
-    <w:p>
-      <w:pPr>
-        <w:pStyle w:val="FirstParagraph"/>
-      </w:pPr>
-      <w:r>
-        <w:t xml:space="preserve">需要注意的是，SVM的概率计算的机制较为特殊，所以用SVM的概率预测值进行决策的话，与SVM本身的预测是有所不同的。</w:t>
-      </w:r>
-      <w:r>
-        <w:t xml:space="preserve"> </w:t>
-      </w:r>
-      <w:r>
-        <w:t xml:space="preserve">因此我们上面看到的结果中，根据</w:t>
-      </w:r>
-      <w:r>
-        <w:rPr>
-          <w:rStyle w:val="VerbatimChar"/>
-        </w:rPr>
-        <w:t xml:space="preserve">y_pred_proba</w:t>
-      </w:r>
-      <w:r>
-        <w:t xml:space="preserve">计算的</w:t>
-      </w:r>
-      <w:r>
-        <w:rPr>
-          <w:rStyle w:val="VerbatimChar"/>
-        </w:rPr>
-        <w:t xml:space="preserve">acc1</w:t>
-      </w:r>
-      <w:r>
-        <w:t xml:space="preserve">(top k 准确率) 与 根据</w:t>
-      </w:r>
-      <w:r>
-        <w:t xml:space="preserve"> </w:t>
-      </w:r>
-      <w:r>
-        <w:rPr>
-          <w:rStyle w:val="VerbatimChar"/>
-        </w:rPr>
-        <w:t xml:space="preserve">y_pred</w:t>
-      </w:r>
-      <w:r>
-        <w:t xml:space="preserve">计算的</w:t>
-      </w:r>
-      <w:r>
-        <w:rPr>
-          <w:rStyle w:val="VerbatimChar"/>
-        </w:rPr>
-        <w:t xml:space="preserve">acc1</w:t>
-      </w:r>
-      <w:r>
-        <w:t xml:space="preserve">并不相同，SVM本身的预测比SVM的概率预测更加准确。</w:t>
-      </w:r>
-    </w:p>
-    <w:p>
-      <w:pPr>
-        <w:pStyle w:val="BodyText"/>
-      </w:pPr>
-      <w:r>
-        <w:t xml:space="preserve">我写的代码库</w:t>
-      </w:r>
-      <w:r>
-        <w:t xml:space="preserve"> </w:t>
-      </w:r>
-      <w:r>
-        <w:rPr>
-          <w:rStyle w:val="VerbatimChar"/>
-        </w:rPr>
-        <w:t xml:space="preserve">namable_classify</w:t>
-      </w:r>
-      <w:r>
-        <w:t xml:space="preserve"> </w:t>
-      </w:r>
-      <w:r>
-        <w:t xml:space="preserve">就充分考虑了这种情况的发生，允许用户传入</w:t>
-      </w:r>
-      <w:r>
-        <w:t xml:space="preserve"> </w:t>
-      </w:r>
-      <w:r>
-        <w:rPr>
-          <w:rStyle w:val="VerbatimChar"/>
-        </w:rPr>
-        <w:t xml:space="preserve">y_pred</w:t>
-      </w:r>
-      <w:r>
-        <w:t xml:space="preserve">。</w:t>
-      </w:r>
-    </w:p>
-    <w:p>
-      <w:pPr>
-        <w:pStyle w:val="BodyText"/>
-      </w:pPr>
-      <w:r>
-        <w:t xml:space="preserve">为了更好理解，我们代码可以看到具体的区别在哪里：</w:t>
-      </w:r>
-    </w:p>
-    <w:p>
-      <w:pPr>
-        <w:pStyle w:val="SourceCode"/>
-      </w:pPr>
-      <w:r>
-        <w:rPr>
-          <w:rStyle w:val="ImportTok"/>
-        </w:rPr>
-        <w:t xml:space="preserve">import</w:t>
-      </w:r>
-      <w:r>
-        <w:rPr>
-          <w:rStyle w:val="NormalTok"/>
-        </w:rPr>
-        <w:t xml:space="preserve"> numpy </w:t>
-      </w:r>
-      <w:r>
-        <w:rPr>
-          <w:rStyle w:val="ImportTok"/>
-        </w:rPr>
-        <w:t xml:space="preserve">as</w:t>
-      </w:r>
-      <w:r>
-        <w:rPr>
-          <w:rStyle w:val="NormalTok"/>
-        </w:rPr>
-        <w:t xml:space="preserve"> np</w:t>
-      </w:r>
-    </w:p>
-    <w:p>
-      <w:pPr>
-        <w:pStyle w:val="SourceCode"/>
-      </w:pPr>
-      <w:r>
-        <w:rPr>
-          <w:rStyle w:val="NormalTok"/>
-        </w:rPr>
-        <w:t xml:space="preserve">interested </w:t>
-      </w:r>
-      <w:r>
-        <w:rPr>
-          <w:rStyle w:val="OperatorTok"/>
-        </w:rPr>
-        <w:t xml:space="preserve">=</w:t>
-      </w:r>
-      <w:r>
-        <w:rPr>
-          <w:rStyle w:val="NormalTok"/>
-        </w:rPr>
-        <w:t xml:space="preserve"> np.where(np.argmax(y_pred_proba, axis</w:t>
-      </w:r>
-      <w:r>
-        <w:rPr>
-          <w:rStyle w:val="OperatorTok"/>
-        </w:rPr>
-        <w:t xml:space="preserve">=</w:t>
-      </w:r>
-      <w:r>
-        <w:rPr>
-          <w:rStyle w:val="DecValTok"/>
-        </w:rPr>
-        <w:t xml:space="preserve">1</w:t>
-      </w:r>
-      <w:r>
-        <w:rPr>
-          <w:rStyle w:val="NormalTok"/>
-        </w:rPr>
-        <w:t xml:space="preserve">)</w:t>
-      </w:r>
-      <w:r>
-        <w:rPr>
-          <w:rStyle w:val="OperatorTok"/>
-        </w:rPr>
-        <w:t xml:space="preserve">!=</w:t>
-      </w:r>
-      <w:r>
-        <w:rPr>
-          <w:rStyle w:val="NormalTok"/>
-        </w:rPr>
-        <w:t xml:space="preserve">y_pred)</w:t>
-      </w:r>
-      <w:r>
-        <w:br/>
-      </w:r>
-      <w:r>
-        <w:rPr>
-          <w:rStyle w:val="NormalTok"/>
-        </w:rPr>
-        <w:t xml:space="preserve">y_pred_proba[interested], np.argmax(y_pred_proba, axis</w:t>
-      </w:r>
-      <w:r>
-        <w:rPr>
-          <w:rStyle w:val="OperatorTok"/>
-        </w:rPr>
-        <w:t xml:space="preserve">=</w:t>
-      </w:r>
-      <w:r>
-        <w:rPr>
-          <w:rStyle w:val="DecValTok"/>
-        </w:rPr>
-        <w:t xml:space="preserve">1</w:t>
-      </w:r>
-      <w:r>
-        <w:rPr>
-          <w:rStyle w:val="NormalTok"/>
-        </w:rPr>
-        <w:t xml:space="preserve">)[interested], y_pred[interested]</w:t>
-      </w:r>
-    </w:p>
-    <w:p>
-      <w:pPr>
-        <w:pStyle w:val="SourceCode"/>
-      </w:pPr>
-    </w:p>
-    <w:p>
-      <w:pPr>
-        <w:pStyle w:val="SourceCode"/>
-      </w:pPr>
-      <w:r>
-        <w:br/>
-      </w:r>
-      <w:r>
-        <w:rPr>
-          <w:rStyle w:val="VerbatimChar"/>
-        </w:rPr>
-        <w:t xml:space="preserve">(</w:t>
-      </w:r>
-      <w:r>
-        <w:br/>
-      </w:r>
-      <w:r>
-        <w:rPr>
-          <w:rStyle w:val="VerbatimChar"/>
-        </w:rPr>
-        <w:t xml:space="preserve">    array([[0.04655995, 0.06806033, 0.01481866, 0.01379496, 0.04681734,</w:t>
-      </w:r>
-      <w:r>
-        <w:br/>
-      </w:r>
-      <w:r>
-        <w:rPr>
-          <w:rStyle w:val="VerbatimChar"/>
-        </w:rPr>
-        <w:t xml:space="preserve">        0.08531872, 0.31274431, 0.02019028, 0.37692727, 0.01476818],</w:t>
-      </w:r>
-      <w:r>
-        <w:br/>
-      </w:r>
-      <w:r>
-        <w:rPr>
-          <w:rStyle w:val="VerbatimChar"/>
-        </w:rPr>
-        <w:t xml:space="preserve">       [0.00642917, 0.04689452, 0.01313312, 0.04944728, 0.01523242,</w:t>
-      </w:r>
-      <w:r>
-        <w:br/>
-      </w:r>
-      <w:r>
-        <w:rPr>
-          <w:rStyle w:val="VerbatimChar"/>
-        </w:rPr>
-        <w:t xml:space="preserve">        0.03770956, 0.00456987, 0.3768156 , 0.01336737, 0.43640109],</w:t>
-      </w:r>
-      <w:r>
-        <w:br/>
-      </w:r>
-      <w:r>
-        <w:rPr>
-          <w:rStyle w:val="VerbatimChar"/>
-        </w:rPr>
-        <w:t xml:space="preserve">       [0.13989772, 0.01654543, 0.16119182, 0.17785276, 0.05271123,</w:t>
-      </w:r>
-      <w:r>
-        <w:br/>
-      </w:r>
-      <w:r>
-        <w:rPr>
-          <w:rStyle w:val="VerbatimChar"/>
-        </w:rPr>
-        <w:t xml:space="preserve">        0.13162163, 0.13944642, 0.02354677, 0.03741341, 0.1197728 ]]),</w:t>
-      </w:r>
-      <w:r>
-        <w:br/>
-      </w:r>
-      <w:r>
-        <w:rPr>
-          <w:rStyle w:val="VerbatimChar"/>
-        </w:rPr>
-        <w:t xml:space="preserve">    array([8, 9, 3]),</w:t>
-      </w:r>
-      <w:r>
-        <w:br/>
-      </w:r>
-      <w:r>
-        <w:rPr>
-          <w:rStyle w:val="VerbatimChar"/>
-        </w:rPr>
-        <w:t xml:space="preserve">    array([6, 7, 2])</w:t>
-      </w:r>
-      <w:r>
-        <w:br/>
-      </w:r>
-      <w:r>
-        <w:rPr>
-          <w:rStyle w:val="VerbatimChar"/>
-        </w:rPr>
-        <w:t xml:space="preserve">)</w:t>
-      </w:r>
-    </w:p>
-    <w:bookmarkEnd w:id="21"/>
-    <w:bookmarkStart w:id="22" w:name="sklearn-实现的-smo形式-的-linear-svm"/>
-    <w:p>
-      <w:pPr>
-        <w:pStyle w:val="Heading4"/>
-      </w:pPr>
-      <w:r>
-        <w:t xml:space="preserve">1.1.2 sklearn 实现的 SMO形式 的 linear SVM</w:t>
-      </w:r>
-    </w:p>
-    <w:p>
-      <w:pPr>
-        <w:pStyle w:val="SourceCode"/>
-      </w:pPr>
-      <w:r>
-        <w:rPr>
-          <w:rStyle w:val="NormalTok"/>
-        </w:rPr>
-        <w:t xml:space="preserve">svc_linear </w:t>
-      </w:r>
-      <w:r>
-        <w:rPr>
-          <w:rStyle w:val="OperatorTok"/>
-        </w:rPr>
-        <w:t xml:space="preserve">=</w:t>
-      </w:r>
-      <w:r>
-        <w:rPr>
-          <w:rStyle w:val="NormalTok"/>
-        </w:rPr>
-        <w:t xml:space="preserve"> SVC(kernel</w:t>
-      </w:r>
-      <w:r>
-        <w:rPr>
-          <w:rStyle w:val="OperatorTok"/>
-        </w:rPr>
-        <w:t xml:space="preserve">=</w:t>
-      </w:r>
-      <w:r>
-        <w:rPr>
-          <w:rStyle w:val="StringTok"/>
-        </w:rPr>
-        <w:t xml:space="preserve">'linear'</w:t>
-      </w:r>
-      <w:r>
-        <w:rPr>
-          <w:rStyle w:val="NormalTok"/>
-        </w:rPr>
-        <w:t xml:space="preserve">, probability</w:t>
-      </w:r>
-      <w:r>
-        <w:rPr>
-          <w:rStyle w:val="OperatorTok"/>
-        </w:rPr>
-        <w:t xml:space="preserve">=</w:t>
-      </w:r>
-      <w:r>
-        <w:rPr>
-          <w:rStyle w:val="VariableTok"/>
-        </w:rPr>
-        <w:t xml:space="preserve">True</w:t>
-      </w:r>
-      <w:r>
-        <w:rPr>
-          <w:rStyle w:val="NormalTok"/>
-        </w:rPr>
-        <w:t xml:space="preserve">)</w:t>
-      </w:r>
-      <w:r>
-        <w:br/>
-      </w:r>
-      <w:r>
-        <w:rPr>
-          <w:rStyle w:val="NormalTok"/>
-        </w:rPr>
-        <w:t xml:space="preserve">svc_linear.fit(X_train, y_train)</w:t>
-      </w:r>
-    </w:p>
-    <w:p>
-      <w:pPr>
-        <w:pStyle w:val="SourceCode"/>
-      </w:pPr>
-      <w:r>
-        <w:rPr>
-          <w:rStyle w:val="VerbatimChar"/>
-        </w:rPr>
-        <w:t xml:space="preserve">SVC(kernel='linear', probability=True)</w:t>
-      </w:r>
-    </w:p>
-    <w:p>
-      <w:pPr>
-        <w:pStyle w:val="SourceCode"/>
-      </w:pPr>
-      <w:r>
-        <w:rPr>
-          <w:rStyle w:val="NormalTok"/>
-        </w:rPr>
-        <w:t xml:space="preserve">y_pred </w:t>
-      </w:r>
-      <w:r>
-        <w:rPr>
-          <w:rStyle w:val="OperatorTok"/>
-        </w:rPr>
-        <w:t xml:space="preserve">=</w:t>
-      </w:r>
-      <w:r>
-        <w:rPr>
-          <w:rStyle w:val="NormalTok"/>
-        </w:rPr>
-        <w:t xml:space="preserve"> svc_linear.predict(X_test)</w:t>
-      </w:r>
-      <w:r>
-        <w:br/>
-      </w:r>
-      <w:r>
-        <w:rPr>
-          <w:rStyle w:val="NormalTok"/>
-        </w:rPr>
-        <w:t xml:space="preserve">y_pred_proba </w:t>
-      </w:r>
-      <w:r>
-        <w:rPr>
-          <w:rStyle w:val="OperatorTok"/>
-        </w:rPr>
-        <w:t xml:space="preserve">=</w:t>
-      </w:r>
-      <w:r>
-        <w:rPr>
-          <w:rStyle w:val="NormalTok"/>
-        </w:rPr>
-        <w:t xml:space="preserve"> svc_linear.predict_proba(X_test)</w:t>
-      </w:r>
-      <w:r>
-        <w:br/>
-      </w:r>
-      <w:r>
-        <w:rPr>
-          <w:rStyle w:val="NormalTok"/>
-        </w:rPr>
-        <w:t xml:space="preserve">compute_classification_metrics(y_test, y_pred_proba, logits_to_prob</w:t>
-      </w:r>
-      <w:r>
-        <w:rPr>
-          <w:rStyle w:val="OperatorTok"/>
-        </w:rPr>
-        <w:t xml:space="preserve">=</w:t>
-      </w:r>
-      <w:r>
-        <w:rPr>
-          <w:rStyle w:val="VariableTok"/>
-        </w:rPr>
-        <w:t xml:space="preserve">False</w:t>
-      </w:r>
-      <w:r>
-        <w:rPr>
-          <w:rStyle w:val="NormalTok"/>
-        </w:rPr>
-        <w:t xml:space="preserve">, y_pred</w:t>
-      </w:r>
-      <w:r>
-        <w:rPr>
-          <w:rStyle w:val="OperatorTok"/>
-        </w:rPr>
-        <w:t xml:space="preserve">=</w:t>
-      </w:r>
-      <w:r>
-        <w:rPr>
-          <w:rStyle w:val="NormalTok"/>
-        </w:rPr>
-        <w:t xml:space="preserve">y_pred, labels</w:t>
-      </w:r>
-      <w:r>
-        <w:rPr>
-          <w:rStyle w:val="OperatorTok"/>
-        </w:rPr>
-        <w:t xml:space="preserve">=</w:t>
-      </w:r>
-      <w:r>
-        <w:rPr>
-          <w:rStyle w:val="BuiltInTok"/>
-        </w:rPr>
-        <w:t xml:space="preserve">list</w:t>
-      </w:r>
-      <w:r>
-        <w:rPr>
-          <w:rStyle w:val="NormalTok"/>
-        </w:rPr>
-        <w:t xml:space="preserve">(</w:t>
-      </w:r>
-      <w:r>
-        <w:rPr>
-          <w:rStyle w:val="BuiltInTok"/>
-        </w:rPr>
-        <w:t xml:space="preserve">range</w:t>
-      </w:r>
-      <w:r>
-        <w:rPr>
-          <w:rStyle w:val="NormalTok"/>
-        </w:rPr>
-        <w:t xml:space="preserve">(</w:t>
-      </w:r>
-      <w:r>
-        <w:rPr>
-          <w:rStyle w:val="DecValTok"/>
-        </w:rPr>
-        <w:t xml:space="preserve">10</w:t>
-      </w:r>
-      <w:r>
-        <w:rPr>
-          <w:rStyle w:val="NormalTok"/>
-        </w:rPr>
-        <w:t xml:space="preserve">)))</w:t>
-      </w:r>
-    </w:p>
-    <w:p>
-      <w:pPr>
-        <w:pStyle w:val="SourceCode"/>
-      </w:pPr>
-    </w:p>
-    <w:p>
-      <w:pPr>
-        <w:pStyle w:val="SourceCode"/>
-      </w:pPr>
-      <w:r>
-        <w:br/>
-      </w:r>
-      <w:r>
-        <w:rPr>
-          <w:rStyle w:val="VerbatimChar"/>
-        </w:rPr>
-        <w:t xml:space="preserve">{</w:t>
-      </w:r>
-      <w:r>
-        <w:br/>
-      </w:r>
-      <w:r>
-        <w:rPr>
-          <w:rStyle w:val="VerbatimChar"/>
-        </w:rPr>
-        <w:t xml:space="preserve">    'acc1': 0.9777777777777777,</w:t>
-      </w:r>
-      <w:r>
-        <w:br/>
-      </w:r>
-      <w:r>
-        <w:rPr>
-          <w:rStyle w:val="VerbatimChar"/>
-        </w:rPr>
-        <w:t xml:space="preserve">    'acc2': 1.0,</w:t>
-      </w:r>
-      <w:r>
-        <w:br/>
-      </w:r>
-      <w:r>
-        <w:rPr>
-          <w:rStyle w:val="VerbatimChar"/>
-        </w:rPr>
-        <w:t xml:space="preserve">    'acc3': 1.0,</w:t>
-      </w:r>
-      <w:r>
-        <w:br/>
-      </w:r>
-      <w:r>
-        <w:rPr>
-          <w:rStyle w:val="VerbatimChar"/>
-        </w:rPr>
-        <w:t xml:space="preserve">    'acc5': 1.0,</w:t>
-      </w:r>
-      <w:r>
-        <w:br/>
-      </w:r>
-      <w:r>
-        <w:rPr>
-          <w:rStyle w:val="VerbatimChar"/>
-        </w:rPr>
-        <w:t xml:space="preserve">    'acc10': 1.0,</w:t>
-      </w:r>
-      <w:r>
-        <w:br/>
-      </w:r>
-      <w:r>
-        <w:rPr>
-          <w:rStyle w:val="VerbatimChar"/>
-        </w:rPr>
-        <w:t xml:space="preserve">    'acc20': 1.0,</w:t>
-      </w:r>
-      <w:r>
-        <w:br/>
-      </w:r>
-      <w:r>
-        <w:rPr>
-          <w:rStyle w:val="VerbatimChar"/>
-        </w:rPr>
-        <w:t xml:space="preserve">    'matthews_corrcoef': 0.9723041620958817,</w:t>
-      </w:r>
-      <w:r>
-        <w:br/>
-      </w:r>
-      <w:r>
-        <w:rPr>
-          <w:rStyle w:val="VerbatimChar"/>
-        </w:rPr>
-        <w:t xml:space="preserve">    'f1': 0.9748756231876998,</w:t>
-      </w:r>
-      <w:r>
-        <w:br/>
-      </w:r>
-      <w:r>
-        <w:rPr>
-          <w:rStyle w:val="VerbatimChar"/>
-        </w:rPr>
-        <w:t xml:space="preserve">    'precision': 0.9756801209103841,</w:t>
-      </w:r>
-      <w:r>
-        <w:br/>
-      </w:r>
-      <w:r>
-        <w:rPr>
-          <w:rStyle w:val="VerbatimChar"/>
-        </w:rPr>
-        <w:t xml:space="preserve">    'recall': 0.9748326898326898,</w:t>
-      </w:r>
-      <w:r>
-        <w:br/>
-      </w:r>
-      <w:r>
-        <w:rPr>
-          <w:rStyle w:val="VerbatimChar"/>
-        </w:rPr>
-        <w:t xml:space="preserve">    'balanced_accuracy': 0.9748326898326898,</w:t>
-      </w:r>
-      <w:r>
-        <w:br/>
-      </w:r>
-      <w:r>
-        <w:rPr>
-          <w:rStyle w:val="VerbatimChar"/>
-        </w:rPr>
-        <w:t xml:space="preserve">    'cohen_kappa': 0.9722207932506817,</w:t>
-      </w:r>
-      <w:r>
-        <w:br/>
-      </w:r>
-      <w:r>
-        <w:rPr>
-          <w:rStyle w:val="VerbatimChar"/>
-        </w:rPr>
-        <w:t xml:space="preserve">    'roc_auc': 0.9995142149923252,</w:t>
-      </w:r>
-      <w:r>
-        <w:br/>
-      </w:r>
-      <w:r>
-        <w:rPr>
-          <w:rStyle w:val="VerbatimChar"/>
-        </w:rPr>
-        <w:t xml:space="preserve">    'hinge_loss': 0.13536783910745212,</w:t>
-      </w:r>
-      <w:r>
-        <w:br/>
-      </w:r>
-      <w:r>
-        <w:rPr>
-          <w:rStyle w:val="VerbatimChar"/>
-        </w:rPr>
-        <w:t xml:space="preserve">    'log_loss': 0.1218441979874856,</w:t>
-      </w:r>
-      <w:r>
-        <w:br/>
-      </w:r>
-      <w:r>
-        <w:rPr>
-          <w:rStyle w:val="VerbatimChar"/>
-        </w:rPr>
-        <w:t xml:space="preserve">    'acc1_pred': 0.975</w:t>
-      </w:r>
-      <w:r>
-        <w:br/>
-      </w:r>
-      <w:r>
-        <w:rPr>
-          <w:rStyle w:val="VerbatimChar"/>
-        </w:rPr>
-        <w:t xml:space="preserve">}</w:t>
-      </w:r>
-    </w:p>
-    <w:bookmarkEnd w:id="22"/>
-    <w:bookmarkStart w:id="23" w:name="sklearn-实现的-基于-liblinear-库-的-linear-svm"/>
-    <w:p>
-      <w:pPr>
-        <w:pStyle w:val="Heading4"/>
-      </w:pPr>
-      <w:r>
-        <w:t xml:space="preserve">1.1.3 sklearn 实现的 基于 liblinear 库 的 Linear SVM</w:t>
-      </w:r>
-    </w:p>
-    <w:p>
-      <w:pPr>
-        <w:pStyle w:val="FirstParagraph"/>
-      </w:pPr>
-      <w:r>
-        <w:t xml:space="preserve">The main differences between LinearSVC and SVC lie in the loss function used by default, and in the handling of intercept regularization between those two implementations.</w:t>
-      </w:r>
-    </w:p>
-    <w:p>
-      <w:pPr>
-        <w:pStyle w:val="SourceCode"/>
-      </w:pPr>
-      <w:r>
-        <w:rPr>
-          <w:rStyle w:val="NormalTok"/>
-        </w:rPr>
-        <w:t xml:space="preserve">n_samples, n_features </w:t>
-      </w:r>
-      <w:r>
-        <w:rPr>
-          <w:rStyle w:val="OperatorTok"/>
-        </w:rPr>
-        <w:t xml:space="preserve">=</w:t>
-      </w:r>
-      <w:r>
-        <w:rPr>
-          <w:rStyle w:val="NormalTok"/>
-        </w:rPr>
-        <w:t xml:space="preserve"> X_train.shape</w:t>
-      </w:r>
-      <w:r>
-        <w:br/>
-      </w:r>
-      <w:r>
-        <w:rPr>
-          <w:rStyle w:val="NormalTok"/>
-        </w:rPr>
-        <w:t xml:space="preserve">sklearn_will_use_dual_problem </w:t>
-      </w:r>
-      <w:r>
-        <w:rPr>
-          <w:rStyle w:val="OperatorTok"/>
-        </w:rPr>
-        <w:t xml:space="preserve">=</w:t>
-      </w:r>
-      <w:r>
-        <w:rPr>
-          <w:rStyle w:val="NormalTok"/>
-        </w:rPr>
-        <w:t xml:space="preserve"> n_samples </w:t>
-      </w:r>
-      <w:r>
-        <w:rPr>
-          <w:rStyle w:val="OperatorTok"/>
-        </w:rPr>
-        <w:t xml:space="preserve">&lt;</w:t>
-      </w:r>
-      <w:r>
-        <w:rPr>
-          <w:rStyle w:val="NormalTok"/>
-        </w:rPr>
-        <w:t xml:space="preserve"> n_features</w:t>
-      </w:r>
-      <w:r>
-        <w:br/>
-      </w:r>
-      <w:r>
-        <w:rPr>
-          <w:rStyle w:val="NormalTok"/>
-        </w:rPr>
-        <w:t xml:space="preserve">n_samples, n_features, sklearn_will_use_dual_problem</w:t>
-      </w:r>
-    </w:p>
-    <w:p>
-      <w:pPr>
-        <w:pStyle w:val="SourceCode"/>
-      </w:pPr>
-    </w:p>
-    <w:p>
-      <w:pPr>
-        <w:pStyle w:val="SourceCode"/>
-      </w:pPr>
-      <w:r>
-        <w:rPr>
-          <w:rStyle w:val="VerbatimChar"/>
-        </w:rPr>
-        <w:t xml:space="preserve">(1293, 64, False)</w:t>
-      </w:r>
-    </w:p>
-    <w:p>
-      <w:pPr>
-        <w:pStyle w:val="SourceCode"/>
-      </w:pPr>
-      <w:r>
-        <w:rPr>
-          <w:rStyle w:val="ImportTok"/>
-        </w:rPr>
-        <w:t xml:space="preserve">from</w:t>
-      </w:r>
-      <w:r>
-        <w:rPr>
-          <w:rStyle w:val="NormalTok"/>
-        </w:rPr>
-        <w:t xml:space="preserve"> sklearn.svm </w:t>
-      </w:r>
-      <w:r>
-        <w:rPr>
-          <w:rStyle w:val="ImportTok"/>
-        </w:rPr>
-        <w:t xml:space="preserve">import</w:t>
-      </w:r>
-      <w:r>
-        <w:rPr>
-          <w:rStyle w:val="NormalTok"/>
-        </w:rPr>
-        <w:t xml:space="preserve"> LinearSVC</w:t>
-      </w:r>
-    </w:p>
-    <w:p>
-      <w:pPr>
-        <w:pStyle w:val="SourceCode"/>
-      </w:pPr>
-      <w:r>
-        <w:rPr>
-          <w:rStyle w:val="NormalTok"/>
-        </w:rPr>
-        <w:t xml:space="preserve">linear_svc </w:t>
-      </w:r>
-      <w:r>
-        <w:rPr>
-          <w:rStyle w:val="OperatorTok"/>
-        </w:rPr>
-        <w:t xml:space="preserve">=</w:t>
-      </w:r>
-      <w:r>
-        <w:rPr>
-          <w:rStyle w:val="NormalTok"/>
-        </w:rPr>
-        <w:t xml:space="preserve"> LinearSVC(penalty</w:t>
-      </w:r>
-      <w:r>
-        <w:rPr>
-          <w:rStyle w:val="OperatorTok"/>
-        </w:rPr>
-        <w:t xml:space="preserve">=</w:t>
-      </w:r>
-      <w:r>
-        <w:rPr>
-          <w:rStyle w:val="StringTok"/>
-        </w:rPr>
-        <w:t xml:space="preserve">'l2'</w:t>
-      </w:r>
-      <w:r>
-        <w:rPr>
-          <w:rStyle w:val="NormalTok"/>
-        </w:rPr>
-        <w:t xml:space="preserve">, loss</w:t>
-      </w:r>
-      <w:r>
-        <w:rPr>
-          <w:rStyle w:val="OperatorTok"/>
-        </w:rPr>
-        <w:t xml:space="preserve">=</w:t>
-      </w:r>
-      <w:r>
-        <w:rPr>
-          <w:rStyle w:val="StringTok"/>
-        </w:rPr>
-        <w:t xml:space="preserve">'squared_hinge'</w:t>
-      </w:r>
-      <w:r>
-        <w:rPr>
-          <w:rStyle w:val="NormalTok"/>
-        </w:rPr>
-        <w:t xml:space="preserve">, dual</w:t>
-      </w:r>
-      <w:r>
-        <w:rPr>
-          <w:rStyle w:val="OperatorTok"/>
-        </w:rPr>
-        <w:t xml:space="preserve">=</w:t>
-      </w:r>
-      <w:r>
-        <w:rPr>
-          <w:rStyle w:val="NormalTok"/>
-        </w:rPr>
-        <w:t xml:space="preserve">sklearn_will_use_dual_problem, </w:t>
-      </w:r>
-      <w:r>
-        <w:br/>
-      </w:r>
-      <w:r>
-        <w:rPr>
-          <w:rStyle w:val="NormalTok"/>
-        </w:rPr>
-        <w:t xml:space="preserve">                       tol</w:t>
-      </w:r>
-      <w:r>
-        <w:rPr>
-          <w:rStyle w:val="OperatorTok"/>
-        </w:rPr>
-        <w:t xml:space="preserve">=</w:t>
-      </w:r>
-      <w:r>
-        <w:rPr>
-          <w:rStyle w:val="FloatTok"/>
-        </w:rPr>
-        <w:t xml:space="preserve">0.0001</w:t>
-      </w:r>
-      <w:r>
-        <w:rPr>
-          <w:rStyle w:val="NormalTok"/>
-        </w:rPr>
-        <w:t xml:space="preserve">, C</w:t>
-      </w:r>
-      <w:r>
-        <w:rPr>
-          <w:rStyle w:val="OperatorTok"/>
-        </w:rPr>
-        <w:t xml:space="preserve">=</w:t>
-      </w:r>
-      <w:r>
-        <w:rPr>
-          <w:rStyle w:val="FloatTok"/>
-        </w:rPr>
-        <w:t xml:space="preserve">1.0</w:t>
-      </w:r>
-      <w:r>
-        <w:rPr>
-          <w:rStyle w:val="NormalTok"/>
-        </w:rPr>
-        <w:t xml:space="preserve">, multi_class</w:t>
-      </w:r>
-      <w:r>
-        <w:rPr>
-          <w:rStyle w:val="OperatorTok"/>
-        </w:rPr>
-        <w:t xml:space="preserve">=</w:t>
-      </w:r>
-      <w:r>
-        <w:rPr>
-          <w:rStyle w:val="StringTok"/>
-        </w:rPr>
-        <w:t xml:space="preserve">'ovr'</w:t>
-      </w:r>
-      <w:r>
-        <w:rPr>
-          <w:rStyle w:val="NormalTok"/>
-        </w:rPr>
-        <w:t xml:space="preserve">, fit_intercept</w:t>
-      </w:r>
-      <w:r>
-        <w:rPr>
-          <w:rStyle w:val="OperatorTok"/>
-        </w:rPr>
-        <w:t xml:space="preserve">=</w:t>
-      </w:r>
-      <w:r>
-        <w:rPr>
-          <w:rStyle w:val="VariableTok"/>
-        </w:rPr>
-        <w:t xml:space="preserve">True</w:t>
-      </w:r>
-      <w:r>
-        <w:rPr>
-          <w:rStyle w:val="NormalTok"/>
-        </w:rPr>
-        <w:t xml:space="preserve">, intercept_scaling</w:t>
-      </w:r>
-      <w:r>
-        <w:rPr>
-          <w:rStyle w:val="OperatorTok"/>
-        </w:rPr>
-        <w:t xml:space="preserve">=</w:t>
-      </w:r>
-      <w:r>
-        <w:rPr>
-          <w:rStyle w:val="DecValTok"/>
-        </w:rPr>
-        <w:t xml:space="preserve">1</w:t>
-      </w:r>
-      <w:r>
-        <w:rPr>
-          <w:rStyle w:val="NormalTok"/>
-        </w:rPr>
-        <w:t xml:space="preserve">)</w:t>
-      </w:r>
-      <w:r>
-        <w:br/>
-      </w:r>
-      <w:r>
-        <w:rPr>
-          <w:rStyle w:val="NormalTok"/>
-        </w:rPr>
-        <w:t xml:space="preserve">linear_svc.fit(X_train, y_train)</w:t>
-      </w:r>
-    </w:p>
-    <w:p>
-      <w:pPr>
-        <w:pStyle w:val="SourceCode"/>
-      </w:pPr>
-      <w:r>
-        <w:rPr>
-          <w:rStyle w:val="VerbatimChar"/>
-        </w:rPr>
-        <w:t xml:space="preserve">LinearSVC(dual=False)</w:t>
-      </w:r>
-    </w:p>
-    <w:p>
-      <w:pPr>
-        <w:pStyle w:val="SourceCode"/>
-      </w:pPr>
-      <w:r>
-        <w:rPr>
-          <w:rStyle w:val="NormalTok"/>
-        </w:rPr>
-        <w:t xml:space="preserve">y_pred </w:t>
-      </w:r>
-      <w:r>
-        <w:rPr>
-          <w:rStyle w:val="OperatorTok"/>
-        </w:rPr>
-        <w:t xml:space="preserve">=</w:t>
-      </w:r>
-      <w:r>
-        <w:rPr>
-          <w:rStyle w:val="NormalTok"/>
-        </w:rPr>
-        <w:t xml:space="preserve"> linear_svc.predict(X_test)</w:t>
-      </w:r>
-      <w:r>
-        <w:br/>
-      </w:r>
-      <w:r>
-        <w:rPr>
-          <w:rStyle w:val="NormalTok"/>
-        </w:rPr>
-        <w:t xml:space="preserve">compute_classification_metrics(y_test, y_pred</w:t>
-      </w:r>
-      <w:r>
-        <w:rPr>
-          <w:rStyle w:val="OperatorTok"/>
-        </w:rPr>
-        <w:t xml:space="preserve">=</w:t>
-      </w:r>
-      <w:r>
-        <w:rPr>
-          <w:rStyle w:val="NormalTok"/>
-        </w:rPr>
-        <w:t xml:space="preserve">y_pred, labels</w:t>
-      </w:r>
-      <w:r>
-        <w:rPr>
-          <w:rStyle w:val="OperatorTok"/>
-        </w:rPr>
-        <w:t xml:space="preserve">=</w:t>
-      </w:r>
-      <w:r>
-        <w:rPr>
-          <w:rStyle w:val="BuiltInTok"/>
-        </w:rPr>
-        <w:t xml:space="preserve">list</w:t>
-      </w:r>
-      <w:r>
-        <w:rPr>
-          <w:rStyle w:val="NormalTok"/>
-        </w:rPr>
-        <w:t xml:space="preserve">(</w:t>
-      </w:r>
-      <w:r>
-        <w:rPr>
-          <w:rStyle w:val="BuiltInTok"/>
-        </w:rPr>
-        <w:t xml:space="preserve">range</w:t>
-      </w:r>
-      <w:r>
-        <w:rPr>
-          <w:rStyle w:val="NormalTok"/>
-        </w:rPr>
-        <w:t xml:space="preserve">(</w:t>
-      </w:r>
-      <w:r>
-        <w:rPr>
-          <w:rStyle w:val="DecValTok"/>
-        </w:rPr>
-        <w:t xml:space="preserve">10</w:t>
-      </w:r>
-      <w:r>
-        <w:rPr>
-          <w:rStyle w:val="NormalTok"/>
-        </w:rPr>
-        <w:t xml:space="preserve">)), y_pred_metrics_only</w:t>
-      </w:r>
-      <w:r>
-        <w:rPr>
-          <w:rStyle w:val="OperatorTok"/>
-        </w:rPr>
-        <w:t xml:space="preserve">=</w:t>
-      </w:r>
-      <w:r>
-        <w:rPr>
-          <w:rStyle w:val="VariableTok"/>
-        </w:rPr>
-        <w:t xml:space="preserve">True</w:t>
-      </w:r>
-      <w:r>
-        <w:rPr>
-          <w:rStyle w:val="NormalTok"/>
-        </w:rPr>
-        <w:t xml:space="preserve">)</w:t>
-      </w:r>
-    </w:p>
-    <w:p>
-      <w:pPr>
-        <w:pStyle w:val="SourceCode"/>
-      </w:pPr>
-    </w:p>
-    <w:p>
-      <w:pPr>
-        <w:pStyle w:val="SourceCode"/>
-      </w:pPr>
-      <w:r>
-        <w:br/>
-      </w:r>
-      <w:r>
-        <w:rPr>
-          <w:rStyle w:val="VerbatimChar"/>
-        </w:rPr>
-        <w:t xml:space="preserve">{</w:t>
-      </w:r>
-      <w:r>
-        <w:br/>
-      </w:r>
-      <w:r>
-        <w:rPr>
-          <w:rStyle w:val="VerbatimChar"/>
-        </w:rPr>
-        <w:t xml:space="preserve">    'matthews_corrcoef': 0.9507782171913305,</w:t>
-      </w:r>
-      <w:r>
-        <w:br/>
-      </w:r>
-      <w:r>
-        <w:rPr>
-          <w:rStyle w:val="VerbatimChar"/>
-        </w:rPr>
-        <w:t xml:space="preserve">    'f1': 0.9551493507947526,</w:t>
-      </w:r>
-      <w:r>
-        <w:br/>
-      </w:r>
-      <w:r>
-        <w:rPr>
-          <w:rStyle w:val="VerbatimChar"/>
-        </w:rPr>
-        <w:t xml:space="preserve">    'precision': 0.9564648995608748,</w:t>
-      </w:r>
-      <w:r>
-        <w:br/>
-      </w:r>
-      <w:r>
-        <w:rPr>
-          <w:rStyle w:val="VerbatimChar"/>
-        </w:rPr>
-        <w:t xml:space="preserve">    'recall': 0.9553131703131704,</w:t>
-      </w:r>
-      <w:r>
-        <w:br/>
-      </w:r>
-      <w:r>
-        <w:rPr>
-          <w:rStyle w:val="VerbatimChar"/>
-        </w:rPr>
-        <w:t xml:space="preserve">    'balanced_accuracy': 0.9553131703131704,</w:t>
-      </w:r>
-      <w:r>
-        <w:br/>
-      </w:r>
-      <w:r>
-        <w:rPr>
-          <w:rStyle w:val="VerbatimChar"/>
-        </w:rPr>
-        <w:t xml:space="preserve">    'cohen_kappa': 0.9506151669738929,</w:t>
-      </w:r>
-      <w:r>
-        <w:br/>
-      </w:r>
-      <w:r>
-        <w:rPr>
-          <w:rStyle w:val="VerbatimChar"/>
-        </w:rPr>
-        <w:t xml:space="preserve">    'acc1_pred': 0.9555555555555556</w:t>
-      </w:r>
-      <w:r>
-        <w:br/>
-      </w:r>
-      <w:r>
-        <w:rPr>
-          <w:rStyle w:val="VerbatimChar"/>
-        </w:rPr>
-        <w:t xml:space="preserve">}</w:t>
-      </w:r>
-    </w:p>
-    <w:bookmarkEnd w:id="23"/>
-    <w:bookmarkStart w:id="28" w:name="X2ef18e83d18ecbd8fbbdb54ec46084ad5729f64"/>
+    <w:bookmarkEnd w:id="26"/>
+    <w:bookmarkStart w:id="31" w:name="X2ef18e83d18ecbd8fbbdb54ec46084ad5729f64"/>
     <w:p>
       <w:pPr>
         <w:pStyle w:val="Heading4"/>
@@ -2082,7 +2179,7 @@
       <w:r>
         <w:t xml:space="preserve"> </w:t>
       </w:r>
-      <w:hyperlink r:id="rId24">
+      <w:hyperlink r:id="rId27">
         <w:r>
           <w:rPr>
             <w:rStyle w:val="Hyperlink"/>
@@ -2093,7 +2190,7 @@
       <w:r>
         <w:t xml:space="preserve">、</w:t>
       </w:r>
-      <w:hyperlink r:id="rId25">
+      <w:hyperlink r:id="rId28">
         <w:r>
           <w:rPr>
             <w:rStyle w:val="Hyperlink"/>
@@ -2104,7 +2201,7 @@
       <w:r>
         <w:t xml:space="preserve">和</w:t>
       </w:r>
-      <w:hyperlink r:id="rId26">
+      <w:hyperlink r:id="rId29">
         <w:r>
           <w:rPr>
             <w:rStyle w:val="Hyperlink"/>
@@ -2139,7 +2236,7 @@
       <w:r>
         <w:t xml:space="preserve">optimal learning rate, 具体来说是 Leon Bottou 提出的一种方法，公式在</w:t>
       </w:r>
-      <w:hyperlink r:id="rId27">
+      <w:hyperlink r:id="rId30">
         <w:r>
           <w:rPr>
             <w:rStyle w:val="Hyperlink"/>
@@ -2676,8 +2773,8 @@
         <w:t xml:space="preserve">}</w:t>
       </w:r>
     </w:p>
-    <w:bookmarkEnd w:id="28"/>
-    <w:bookmarkStart w:id="33" w:name="使用更加高性能的svm库来加速训练"/>
+    <w:bookmarkEnd w:id="31"/>
+    <w:bookmarkStart w:id="36" w:name="使用更加高性能的svm库来加速训练"/>
     <w:p>
       <w:pPr>
         <w:pStyle w:val="Heading4"/>
@@ -2686,7 +2783,7 @@
         <w:t xml:space="preserve">1.1.5 使用更加高性能的SVM库来加速训练</w:t>
       </w:r>
     </w:p>
-    <w:bookmarkStart w:id="31" w:name="cpu上对svm训练的加速"/>
+    <w:bookmarkStart w:id="34" w:name="cpu上对svm训练的加速"/>
     <w:p>
       <w:pPr>
         <w:pStyle w:val="Heading5"/>
@@ -2730,7 +2827,7 @@
       <w:r>
         <w:t xml:space="preserve"> </w:t>
       </w:r>
-      <w:hyperlink r:id="rId29">
+      <w:hyperlink r:id="rId32">
         <w:r>
           <w:rPr>
             <w:rStyle w:val="Hyperlink"/>
@@ -3529,7 +3626,7 @@
       <w:pPr>
         <w:pStyle w:val="FirstParagraph"/>
       </w:pPr>
-      <w:hyperlink r:id="rId30">
+      <w:hyperlink r:id="rId33">
         <w:r>
           <w:rPr>
             <w:rStyle w:val="Hyperlink"/>
@@ -3975,8 +4072,8 @@
         <w:t xml:space="preserve">可以看出，不能显著地说哪个更快，都是在随机误差范围之内。可以认为这两个方法一样快。</w:t>
       </w:r>
     </w:p>
-    <w:bookmarkEnd w:id="31"/>
-    <w:bookmarkStart w:id="32" w:name="gpu上对svm的加速"/>
+    <w:bookmarkEnd w:id="34"/>
+    <w:bookmarkStart w:id="35" w:name="gpu上对svm的加速"/>
     <w:p>
       <w:pPr>
         <w:pStyle w:val="Heading5"/>
@@ -5775,10 +5872,10 @@
         <w:t xml:space="preserve">在GPU上加速还是显著地更快一些。</w:t>
       </w:r>
     </w:p>
-    <w:bookmarkEnd w:id="32"/>
-    <w:bookmarkEnd w:id="33"/>
-    <w:bookmarkEnd w:id="34"/>
-    <w:bookmarkStart w:id="36" w:name="X5d16cb9120f7ceec1ff6f9445c97543a6bf6738"/>
+    <w:bookmarkEnd w:id="35"/>
+    <w:bookmarkEnd w:id="36"/>
+    <w:bookmarkEnd w:id="37"/>
+    <w:bookmarkStart w:id="39" w:name="X5d16cb9120f7ceec1ff6f9445c97543a6bf6738"/>
     <w:p>
       <w:pPr>
         <w:pStyle w:val="Heading3"/>
@@ -5805,7 +5902,7 @@
       <w:r>
         <w:t xml:space="preserve"> </w:t>
       </w:r>
-      <w:hyperlink r:id="rId35">
+      <w:hyperlink r:id="rId38">
         <w:r>
           <w:rPr>
             <w:rStyle w:val="Hyperlink"/>
@@ -5839,8 +5936,8 @@
         <w:t xml:space="preserve">。</w:t>
       </w:r>
     </w:p>
-    <w:bookmarkEnd w:id="36"/>
-    <w:bookmarkEnd w:id="37"/>
+    <w:bookmarkEnd w:id="39"/>
+    <w:bookmarkEnd w:id="40"/>
     <w:sectPr/>
   </w:body>
 </w:document>
